--- a/FinalImplementation.docx
+++ b/FinalImplementation.docx
@@ -445,7 +445,7 @@
                                 <w:sz w:val="44"/>
                               </w:rPr>
                             </w:pPr>
-                            <w:bookmarkStart w:id="1" w:name="_Toc449519221"/>
+                            <w:bookmarkStart w:id="1" w:name="_Toc449547151"/>
                             <w:r>
                               <w:rPr>
                                 <w:sz w:val="44"/>
@@ -687,7 +687,7 @@
                           <w:sz w:val="44"/>
                         </w:rPr>
                       </w:pPr>
-                      <w:bookmarkStart w:id="3" w:name="_Toc449519221"/>
+                      <w:bookmarkStart w:id="3" w:name="_Toc449547151"/>
                       <w:r>
                         <w:rPr>
                           <w:sz w:val="44"/>
@@ -986,6 +986,8 @@
           <w:r>
             <w:t>Contents</w:t>
           </w:r>
+          <w:bookmarkStart w:id="4" w:name="_GoBack"/>
+          <w:bookmarkEnd w:id="4"/>
         </w:p>
         <w:p>
           <w:pPr>
@@ -1020,7 +1022,7 @@
             </w:rPr>
             <w:fldChar w:fldCharType="separate"/>
           </w:r>
-          <w:hyperlink r:id="rId13" w:anchor="_Toc449519221" w:history="1">
+          <w:hyperlink r:id="rId13" w:anchor="_Toc449547151" w:history="1">
             <w:r>
               <w:rPr>
                 <w:rStyle w:val="Hyperlink"/>
@@ -1047,7 +1049,7 @@
                 <w:noProof/>
                 <w:webHidden/>
               </w:rPr>
-              <w:instrText xml:space="preserve"> PAGEREF _Toc449519221 \h </w:instrText>
+              <w:instrText xml:space="preserve"> PAGEREF _Toc449547151 \h </w:instrText>
             </w:r>
             <w:r>
               <w:rPr>
@@ -1092,7 +1094,7 @@
               <w:lang w:eastAsia="en-US"/>
             </w:rPr>
           </w:pPr>
-          <w:hyperlink w:anchor="_Toc449519222" w:history="1">
+          <w:hyperlink w:anchor="_Toc449547152" w:history="1">
             <w:r>
               <w:rPr>
                 <w:rStyle w:val="Hyperlink"/>
@@ -1131,7 +1133,7 @@
               <w:rPr>
                 <w:webHidden/>
               </w:rPr>
-              <w:instrText xml:space="preserve"> PAGEREF _Toc449519222 \h </w:instrText>
+              <w:instrText xml:space="preserve"> PAGEREF _Toc449547152 \h </w:instrText>
             </w:r>
             <w:r>
               <w:rPr>
@@ -1175,7 +1177,7 @@
               <w:lang w:eastAsia="en-US"/>
             </w:rPr>
           </w:pPr>
-          <w:hyperlink w:anchor="_Toc449519223" w:history="1">
+          <w:hyperlink w:anchor="_Toc449547153" w:history="1">
             <w:r>
               <w:rPr>
                 <w:rStyle w:val="Hyperlink"/>
@@ -1221,7 +1223,7 @@
                 <w:noProof/>
                 <w:webHidden/>
               </w:rPr>
-              <w:instrText xml:space="preserve"> PAGEREF _Toc449519223 \h </w:instrText>
+              <w:instrText xml:space="preserve"> PAGEREF _Toc449547153 \h </w:instrText>
             </w:r>
             <w:r>
               <w:rPr>
@@ -1269,7 +1271,7 @@
               <w:lang w:eastAsia="en-US"/>
             </w:rPr>
           </w:pPr>
-          <w:hyperlink w:anchor="_Toc449519224" w:history="1">
+          <w:hyperlink w:anchor="_Toc449547154" w:history="1">
             <w:r>
               <w:rPr>
                 <w:rStyle w:val="Hyperlink"/>
@@ -1315,7 +1317,7 @@
                 <w:noProof/>
                 <w:webHidden/>
               </w:rPr>
-              <w:instrText xml:space="preserve"> PAGEREF _Toc449519224 \h </w:instrText>
+              <w:instrText xml:space="preserve"> PAGEREF _Toc449547154 \h </w:instrText>
             </w:r>
             <w:r>
               <w:rPr>
@@ -1363,7 +1365,7 @@
               <w:lang w:eastAsia="en-US"/>
             </w:rPr>
           </w:pPr>
-          <w:hyperlink w:anchor="_Toc449519225" w:history="1">
+          <w:hyperlink w:anchor="_Toc449547155" w:history="1">
             <w:r>
               <w:rPr>
                 <w:rStyle w:val="Hyperlink"/>
@@ -1409,7 +1411,7 @@
                 <w:noProof/>
                 <w:webHidden/>
               </w:rPr>
-              <w:instrText xml:space="preserve"> PAGEREF _Toc449519225 \h </w:instrText>
+              <w:instrText xml:space="preserve"> PAGEREF _Toc449547155 \h </w:instrText>
             </w:r>
             <w:r>
               <w:rPr>
@@ -1457,7 +1459,7 @@
               <w:lang w:eastAsia="en-US"/>
             </w:rPr>
           </w:pPr>
-          <w:hyperlink w:anchor="_Toc449519226" w:history="1">
+          <w:hyperlink w:anchor="_Toc449547156" w:history="1">
             <w:r>
               <w:rPr>
                 <w:rStyle w:val="Hyperlink"/>
@@ -1503,7 +1505,7 @@
                 <w:noProof/>
                 <w:webHidden/>
               </w:rPr>
-              <w:instrText xml:space="preserve"> PAGEREF _Toc449519226 \h </w:instrText>
+              <w:instrText xml:space="preserve"> PAGEREF _Toc449547156 \h </w:instrText>
             </w:r>
             <w:r>
               <w:rPr>
@@ -1550,7 +1552,7 @@
               <w:lang w:eastAsia="en-US"/>
             </w:rPr>
           </w:pPr>
-          <w:hyperlink w:anchor="_Toc449519227" w:history="1">
+          <w:hyperlink w:anchor="_Toc449547157" w:history="1">
             <w:r>
               <w:rPr>
                 <w:rStyle w:val="Hyperlink"/>
@@ -1577,7 +1579,7 @@
                 <w:noProof/>
                 <w:webHidden/>
               </w:rPr>
-              <w:instrText xml:space="preserve"> PAGEREF _Toc449519227 \h </w:instrText>
+              <w:instrText xml:space="preserve"> PAGEREF _Toc449547157 \h </w:instrText>
             </w:r>
             <w:r>
               <w:rPr>
@@ -1624,7 +1626,7 @@
               <w:lang w:eastAsia="en-US"/>
             </w:rPr>
           </w:pPr>
-          <w:hyperlink w:anchor="_Toc449519228" w:history="1">
+          <w:hyperlink w:anchor="_Toc449547158" w:history="1">
             <w:r>
               <w:rPr>
                 <w:rStyle w:val="Hyperlink"/>
@@ -1651,7 +1653,7 @@
                 <w:noProof/>
                 <w:webHidden/>
               </w:rPr>
-              <w:instrText xml:space="preserve"> PAGEREF _Toc449519228 \h </w:instrText>
+              <w:instrText xml:space="preserve"> PAGEREF _Toc449547158 \h </w:instrText>
             </w:r>
             <w:r>
               <w:rPr>
@@ -1696,7 +1698,7 @@
               <w:lang w:eastAsia="en-US"/>
             </w:rPr>
           </w:pPr>
-          <w:hyperlink w:anchor="_Toc449519229" w:history="1">
+          <w:hyperlink w:anchor="_Toc449547159" w:history="1">
             <w:r>
               <w:rPr>
                 <w:rStyle w:val="Hyperlink"/>
@@ -1735,7 +1737,7 @@
               <w:rPr>
                 <w:webHidden/>
               </w:rPr>
-              <w:instrText xml:space="preserve"> PAGEREF _Toc449519229 \h </w:instrText>
+              <w:instrText xml:space="preserve"> PAGEREF _Toc449547159 \h </w:instrText>
             </w:r>
             <w:r>
               <w:rPr>
@@ -1779,7 +1781,7 @@
               <w:lang w:eastAsia="en-US"/>
             </w:rPr>
           </w:pPr>
-          <w:hyperlink w:anchor="_Toc449519230" w:history="1">
+          <w:hyperlink w:anchor="_Toc449547160" w:history="1">
             <w:r>
               <w:rPr>
                 <w:rStyle w:val="Hyperlink"/>
@@ -1825,7 +1827,7 @@
                 <w:noProof/>
                 <w:webHidden/>
               </w:rPr>
-              <w:instrText xml:space="preserve"> PAGEREF _Toc449519230 \h </w:instrText>
+              <w:instrText xml:space="preserve"> PAGEREF _Toc449547160 \h </w:instrText>
             </w:r>
             <w:r>
               <w:rPr>
@@ -1873,7 +1875,7 @@
               <w:lang w:eastAsia="en-US"/>
             </w:rPr>
           </w:pPr>
-          <w:hyperlink w:anchor="_Toc449519231" w:history="1">
+          <w:hyperlink w:anchor="_Toc449547161" w:history="1">
             <w:r>
               <w:rPr>
                 <w:rStyle w:val="Hyperlink"/>
@@ -1919,7 +1921,7 @@
                 <w:noProof/>
                 <w:webHidden/>
               </w:rPr>
-              <w:instrText xml:space="preserve"> PAGEREF _Toc449519231 \h </w:instrText>
+              <w:instrText xml:space="preserve"> PAGEREF _Toc449547161 \h </w:instrText>
             </w:r>
             <w:r>
               <w:rPr>
@@ -1967,7 +1969,7 @@
               <w:lang w:eastAsia="en-US"/>
             </w:rPr>
           </w:pPr>
-          <w:hyperlink w:anchor="_Toc449519232" w:history="1">
+          <w:hyperlink w:anchor="_Toc449547162" w:history="1">
             <w:r>
               <w:rPr>
                 <w:rStyle w:val="Hyperlink"/>
@@ -2013,7 +2015,7 @@
                 <w:noProof/>
                 <w:webHidden/>
               </w:rPr>
-              <w:instrText xml:space="preserve"> PAGEREF _Toc449519232 \h </w:instrText>
+              <w:instrText xml:space="preserve"> PAGEREF _Toc449547162 \h </w:instrText>
             </w:r>
             <w:r>
               <w:rPr>
@@ -2061,7 +2063,7 @@
               <w:lang w:eastAsia="en-US"/>
             </w:rPr>
           </w:pPr>
-          <w:hyperlink w:anchor="_Toc449519233" w:history="1">
+          <w:hyperlink w:anchor="_Toc449547163" w:history="1">
             <w:r>
               <w:rPr>
                 <w:rStyle w:val="Hyperlink"/>
@@ -2086,21 +2088,156 @@
                 <w:rStyle w:val="Hyperlink"/>
                 <w:noProof/>
               </w:rPr>
-              <w:t>Gantt C</w:t>
-            </w:r>
+              <w:t>Gantt Charts</w:t>
+            </w:r>
+            <w:r>
+              <w:rPr>
+                <w:noProof/>
+                <w:webHidden/>
+              </w:rPr>
+              <w:tab/>
+            </w:r>
+            <w:r>
+              <w:rPr>
+                <w:noProof/>
+                <w:webHidden/>
+              </w:rPr>
+              <w:fldChar w:fldCharType="begin"/>
+            </w:r>
+            <w:r>
+              <w:rPr>
+                <w:noProof/>
+                <w:webHidden/>
+              </w:rPr>
+              <w:instrText xml:space="preserve"> PAGEREF _Toc449547163 \h </w:instrText>
+            </w:r>
+            <w:r>
+              <w:rPr>
+                <w:noProof/>
+                <w:webHidden/>
+              </w:rPr>
+            </w:r>
+            <w:r>
+              <w:rPr>
+                <w:noProof/>
+                <w:webHidden/>
+              </w:rPr>
+              <w:fldChar w:fldCharType="separate"/>
+            </w:r>
+            <w:r>
+              <w:rPr>
+                <w:noProof/>
+                <w:webHidden/>
+              </w:rPr>
+              <w:t>7</w:t>
+            </w:r>
+            <w:r>
+              <w:rPr>
+                <w:noProof/>
+                <w:webHidden/>
+              </w:rPr>
+              <w:fldChar w:fldCharType="end"/>
+            </w:r>
+          </w:hyperlink>
+        </w:p>
+        <w:p>
+          <w:pPr>
+            <w:pStyle w:val="TOC3"/>
+            <w:tabs>
+              <w:tab w:val="right" w:leader="underscore" w:pos="9120"/>
+            </w:tabs>
+            <w:rPr>
+              <w:rFonts w:eastAsiaTheme="minorEastAsia"/>
+              <w:noProof/>
+              <w:color w:val="auto"/>
+              <w:kern w:val="0"/>
+              <w:sz w:val="22"/>
+              <w:szCs w:val="22"/>
+              <w:lang w:eastAsia="en-US"/>
+            </w:rPr>
+          </w:pPr>
+          <w:hyperlink w:anchor="_Toc449547164" w:history="1">
             <w:r>
               <w:rPr>
                 <w:rStyle w:val="Hyperlink"/>
                 <w:noProof/>
               </w:rPr>
-              <w:t>h</w:t>
-            </w:r>
+              <w:t>2.4.1 Original Estimate</w:t>
+            </w:r>
+            <w:r>
+              <w:rPr>
+                <w:noProof/>
+                <w:webHidden/>
+              </w:rPr>
+              <w:tab/>
+            </w:r>
+            <w:r>
+              <w:rPr>
+                <w:noProof/>
+                <w:webHidden/>
+              </w:rPr>
+              <w:fldChar w:fldCharType="begin"/>
+            </w:r>
+            <w:r>
+              <w:rPr>
+                <w:noProof/>
+                <w:webHidden/>
+              </w:rPr>
+              <w:instrText xml:space="preserve"> PAGEREF _Toc449547164 \h </w:instrText>
+            </w:r>
+            <w:r>
+              <w:rPr>
+                <w:noProof/>
+                <w:webHidden/>
+              </w:rPr>
+            </w:r>
+            <w:r>
+              <w:rPr>
+                <w:noProof/>
+                <w:webHidden/>
+              </w:rPr>
+              <w:fldChar w:fldCharType="separate"/>
+            </w:r>
+            <w:r>
+              <w:rPr>
+                <w:noProof/>
+                <w:webHidden/>
+              </w:rPr>
+              <w:t>7</w:t>
+            </w:r>
+            <w:r>
+              <w:rPr>
+                <w:noProof/>
+                <w:webHidden/>
+              </w:rPr>
+              <w:fldChar w:fldCharType="end"/>
+            </w:r>
+          </w:hyperlink>
+        </w:p>
+        <w:p>
+          <w:pPr>
+            <w:pStyle w:val="TOC3"/>
+            <w:tabs>
+              <w:tab w:val="right" w:leader="underscore" w:pos="9120"/>
+            </w:tabs>
+            <w:rPr>
+              <w:rFonts w:eastAsiaTheme="minorEastAsia"/>
+              <w:noProof/>
+              <w:color w:val="auto"/>
+              <w:kern w:val="0"/>
+              <w:sz w:val="22"/>
+              <w:szCs w:val="22"/>
+              <w:lang w:eastAsia="en-US"/>
+            </w:rPr>
+          </w:pPr>
+          <w:hyperlink w:anchor="_Toc449547165" w:history="1">
             <w:r>
               <w:rPr>
                 <w:rStyle w:val="Hyperlink"/>
                 <w:noProof/>
-              </w:rPr>
-              <w:t>art</w:t>
+                <w:highlight w:val="cyan"/>
+              </w:rPr>
+              <w:t>2.4.2 Actual Schedule Performance</w:t>
             </w:r>
             <w:r>
               <w:rPr>
@@ -2121,7 +2258,7 @@
                 <w:noProof/>
                 <w:webHidden/>
               </w:rPr>
-              <w:instrText xml:space="preserve"> PAGEREF _Toc449519233 \h </w:instrText>
+              <w:instrText xml:space="preserve"> PAGEREF _Toc449547165 \h </w:instrText>
             </w:r>
             <w:r>
               <w:rPr>
@@ -2141,7 +2278,7 @@
                 <w:noProof/>
                 <w:webHidden/>
               </w:rPr>
-              <w:t>7</w:t>
+              <w:t>8</w:t>
             </w:r>
             <w:r>
               <w:rPr>
@@ -2169,7 +2306,7 @@
               <w:lang w:eastAsia="en-US"/>
             </w:rPr>
           </w:pPr>
-          <w:hyperlink w:anchor="_Toc449519234" w:history="1">
+          <w:hyperlink w:anchor="_Toc449547166" w:history="1">
             <w:r>
               <w:rPr>
                 <w:rStyle w:val="Hyperlink"/>
@@ -2215,7 +2352,7 @@
                 <w:noProof/>
                 <w:webHidden/>
               </w:rPr>
-              <w:instrText xml:space="preserve"> PAGEREF _Toc449519234 \h </w:instrText>
+              <w:instrText xml:space="preserve"> PAGEREF _Toc449547166 \h </w:instrText>
             </w:r>
             <w:r>
               <w:rPr>
@@ -2235,7 +2372,7 @@
                 <w:noProof/>
                 <w:webHidden/>
               </w:rPr>
-              <w:t>8</w:t>
+              <w:t>9</w:t>
             </w:r>
             <w:r>
               <w:rPr>
@@ -2263,7 +2400,7 @@
               <w:lang w:eastAsia="en-US"/>
             </w:rPr>
           </w:pPr>
-          <w:hyperlink w:anchor="_Toc449519235" w:history="1">
+          <w:hyperlink w:anchor="_Toc449547167" w:history="1">
             <w:r>
               <w:rPr>
                 <w:rStyle w:val="Hyperlink"/>
@@ -2309,7 +2446,7 @@
                 <w:noProof/>
                 <w:webHidden/>
               </w:rPr>
-              <w:instrText xml:space="preserve"> PAGEREF _Toc449519235 \h </w:instrText>
+              <w:instrText xml:space="preserve"> PAGEREF _Toc449547167 \h </w:instrText>
             </w:r>
             <w:r>
               <w:rPr>
@@ -2329,7 +2466,7 @@
                 <w:noProof/>
                 <w:webHidden/>
               </w:rPr>
-              <w:t>9</w:t>
+              <w:t>10</w:t>
             </w:r>
             <w:r>
               <w:rPr>
@@ -2357,7 +2494,7 @@
               <w:lang w:eastAsia="en-US"/>
             </w:rPr>
           </w:pPr>
-          <w:hyperlink w:anchor="_Toc449519236" w:history="1">
+          <w:hyperlink w:anchor="_Toc449547168" w:history="1">
             <w:r>
               <w:rPr>
                 <w:rStyle w:val="Hyperlink"/>
@@ -2403,7 +2540,7 @@
                 <w:noProof/>
                 <w:webHidden/>
               </w:rPr>
-              <w:instrText xml:space="preserve"> PAGEREF _Toc449519236 \h </w:instrText>
+              <w:instrText xml:space="preserve"> PAGEREF _Toc449547168 \h </w:instrText>
             </w:r>
             <w:r>
               <w:rPr>
@@ -2423,7 +2560,7 @@
                 <w:noProof/>
                 <w:webHidden/>
               </w:rPr>
-              <w:t>9</w:t>
+              <w:t>10</w:t>
             </w:r>
             <w:r>
               <w:rPr>
@@ -2451,7 +2588,7 @@
               <w:lang w:eastAsia="en-US"/>
             </w:rPr>
           </w:pPr>
-          <w:hyperlink w:anchor="_Toc449519237" w:history="1">
+          <w:hyperlink w:anchor="_Toc449547169" w:history="1">
             <w:r>
               <w:rPr>
                 <w:rStyle w:val="Hyperlink"/>
@@ -2497,7 +2634,7 @@
                 <w:noProof/>
                 <w:webHidden/>
               </w:rPr>
-              <w:instrText xml:space="preserve"> PAGEREF _Toc449519237 \h </w:instrText>
+              <w:instrText xml:space="preserve"> PAGEREF _Toc449547169 \h </w:instrText>
             </w:r>
             <w:r>
               <w:rPr>
@@ -2517,7 +2654,7 @@
                 <w:noProof/>
                 <w:webHidden/>
               </w:rPr>
-              <w:t>11</w:t>
+              <w:t>12</w:t>
             </w:r>
             <w:r>
               <w:rPr>
@@ -2545,7 +2682,7 @@
               <w:lang w:eastAsia="en-US"/>
             </w:rPr>
           </w:pPr>
-          <w:hyperlink w:anchor="_Toc449519238" w:history="1">
+          <w:hyperlink w:anchor="_Toc449547170" w:history="1">
             <w:r>
               <w:rPr>
                 <w:rStyle w:val="Hyperlink"/>
@@ -2591,7 +2728,7 @@
                 <w:noProof/>
                 <w:webHidden/>
               </w:rPr>
-              <w:instrText xml:space="preserve"> PAGEREF _Toc449519238 \h </w:instrText>
+              <w:instrText xml:space="preserve"> PAGEREF _Toc449547170 \h </w:instrText>
             </w:r>
             <w:r>
               <w:rPr>
@@ -2611,7 +2748,103 @@
                 <w:noProof/>
                 <w:webHidden/>
               </w:rPr>
-              <w:t>12</w:t>
+              <w:t>13</w:t>
+            </w:r>
+            <w:r>
+              <w:rPr>
+                <w:noProof/>
+                <w:webHidden/>
+              </w:rPr>
+              <w:fldChar w:fldCharType="end"/>
+            </w:r>
+          </w:hyperlink>
+        </w:p>
+        <w:p>
+          <w:pPr>
+            <w:pStyle w:val="TOC3"/>
+            <w:tabs>
+              <w:tab w:val="left" w:pos="1320"/>
+              <w:tab w:val="right" w:leader="underscore" w:pos="9120"/>
+            </w:tabs>
+            <w:rPr>
+              <w:rFonts w:eastAsiaTheme="minorEastAsia"/>
+              <w:noProof/>
+              <w:color w:val="auto"/>
+              <w:kern w:val="0"/>
+              <w:sz w:val="22"/>
+              <w:szCs w:val="22"/>
+              <w:lang w:eastAsia="en-US"/>
+            </w:rPr>
+          </w:pPr>
+          <w:hyperlink w:anchor="_Toc449547171" w:history="1">
+            <w:r>
+              <w:rPr>
+                <w:rStyle w:val="Hyperlink"/>
+                <w:noProof/>
+                <w:highlight w:val="cyan"/>
+              </w:rPr>
+              <w:t>2.6.4.</w:t>
+            </w:r>
+            <w:r>
+              <w:rPr>
+                <w:rFonts w:eastAsiaTheme="minorEastAsia"/>
+                <w:noProof/>
+                <w:color w:val="auto"/>
+                <w:kern w:val="0"/>
+                <w:sz w:val="22"/>
+                <w:szCs w:val="22"/>
+                <w:lang w:eastAsia="en-US"/>
+              </w:rPr>
+              <w:tab/>
+            </w:r>
+            <w:r>
+              <w:rPr>
+                <w:rStyle w:val="Hyperlink"/>
+                <w:noProof/>
+                <w:highlight w:val="cyan"/>
+              </w:rPr>
+              <w:t>Final Evaluation of Cost Estimation</w:t>
+            </w:r>
+            <w:r>
+              <w:rPr>
+                <w:noProof/>
+                <w:webHidden/>
+              </w:rPr>
+              <w:tab/>
+            </w:r>
+            <w:r>
+              <w:rPr>
+                <w:noProof/>
+                <w:webHidden/>
+              </w:rPr>
+              <w:fldChar w:fldCharType="begin"/>
+            </w:r>
+            <w:r>
+              <w:rPr>
+                <w:noProof/>
+                <w:webHidden/>
+              </w:rPr>
+              <w:instrText xml:space="preserve"> PAGEREF _Toc449547171 \h </w:instrText>
+            </w:r>
+            <w:r>
+              <w:rPr>
+                <w:noProof/>
+                <w:webHidden/>
+              </w:rPr>
+            </w:r>
+            <w:r>
+              <w:rPr>
+                <w:noProof/>
+                <w:webHidden/>
+              </w:rPr>
+              <w:fldChar w:fldCharType="separate"/>
+            </w:r>
+            <w:r>
+              <w:rPr>
+                <w:noProof/>
+                <w:webHidden/>
+              </w:rPr>
+              <w:t>14</w:t>
             </w:r>
             <w:r>
               <w:rPr>
@@ -2639,7 +2872,7 @@
               <w:lang w:eastAsia="en-US"/>
             </w:rPr>
           </w:pPr>
-          <w:hyperlink w:anchor="_Toc449519239" w:history="1">
+          <w:hyperlink w:anchor="_Toc449547172" w:history="1">
             <w:r>
               <w:rPr>
                 <w:rStyle w:val="Hyperlink"/>
@@ -2685,7 +2918,7 @@
                 <w:noProof/>
                 <w:webHidden/>
               </w:rPr>
-              <w:instrText xml:space="preserve"> PAGEREF _Toc449519239 \h </w:instrText>
+              <w:instrText xml:space="preserve"> PAGEREF _Toc449547172 \h </w:instrText>
             </w:r>
             <w:r>
               <w:rPr>
@@ -2705,7 +2938,7 @@
                 <w:noProof/>
                 <w:webHidden/>
               </w:rPr>
-              <w:t>13</w:t>
+              <w:t>15</w:t>
             </w:r>
             <w:r>
               <w:rPr>
@@ -2732,7 +2965,7 @@
               <w:lang w:eastAsia="en-US"/>
             </w:rPr>
           </w:pPr>
-          <w:hyperlink w:anchor="_Toc449519240" w:history="1">
+          <w:hyperlink w:anchor="_Toc449547173" w:history="1">
             <w:r>
               <w:rPr>
                 <w:rStyle w:val="Hyperlink"/>
@@ -2759,7 +2992,7 @@
                 <w:noProof/>
                 <w:webHidden/>
               </w:rPr>
-              <w:instrText xml:space="preserve"> PAGEREF _Toc449519240 \h </w:instrText>
+              <w:instrText xml:space="preserve"> PAGEREF _Toc449547173 \h </w:instrText>
             </w:r>
             <w:r>
               <w:rPr>
@@ -2779,7 +3012,7 @@
                 <w:noProof/>
                 <w:webHidden/>
               </w:rPr>
-              <w:t>14</w:t>
+              <w:t>16</w:t>
             </w:r>
             <w:r>
               <w:rPr>
@@ -2806,7 +3039,7 @@
               <w:lang w:eastAsia="en-US"/>
             </w:rPr>
           </w:pPr>
-          <w:hyperlink w:anchor="_Toc449519241" w:history="1">
+          <w:hyperlink w:anchor="_Toc449547174" w:history="1">
             <w:r>
               <w:rPr>
                 <w:rStyle w:val="Hyperlink"/>
@@ -2833,7 +3066,7 @@
                 <w:noProof/>
                 <w:webHidden/>
               </w:rPr>
-              <w:instrText xml:space="preserve"> PAGEREF _Toc449519241 \h </w:instrText>
+              <w:instrText xml:space="preserve"> PAGEREF _Toc449547174 \h </w:instrText>
             </w:r>
             <w:r>
               <w:rPr>
@@ -2853,7 +3086,7 @@
                 <w:noProof/>
                 <w:webHidden/>
               </w:rPr>
-              <w:t>14</w:t>
+              <w:t>16</w:t>
             </w:r>
             <w:r>
               <w:rPr>
@@ -2878,7 +3111,7 @@
               <w:lang w:eastAsia="en-US"/>
             </w:rPr>
           </w:pPr>
-          <w:hyperlink w:anchor="_Toc449519242" w:history="1">
+          <w:hyperlink w:anchor="_Toc449547175" w:history="1">
             <w:r>
               <w:rPr>
                 <w:rStyle w:val="Hyperlink"/>
@@ -2917,7 +3150,7 @@
               <w:rPr>
                 <w:webHidden/>
               </w:rPr>
-              <w:instrText xml:space="preserve"> PAGEREF _Toc449519242 \h </w:instrText>
+              <w:instrText xml:space="preserve"> PAGEREF _Toc449547175 \h </w:instrText>
             </w:r>
             <w:r>
               <w:rPr>
@@ -2934,7 +3167,7 @@
               <w:rPr>
                 <w:webHidden/>
               </w:rPr>
-              <w:t>15</w:t>
+              <w:t>17</w:t>
             </w:r>
             <w:r>
               <w:rPr>
@@ -2961,7 +3194,7 @@
               <w:lang w:eastAsia="en-US"/>
             </w:rPr>
           </w:pPr>
-          <w:hyperlink w:anchor="_Toc449519243" w:history="1">
+          <w:hyperlink w:anchor="_Toc449547176" w:history="1">
             <w:r>
               <w:rPr>
                 <w:rStyle w:val="Hyperlink"/>
@@ -3007,7 +3240,7 @@
                 <w:noProof/>
                 <w:webHidden/>
               </w:rPr>
-              <w:instrText xml:space="preserve"> PAGEREF _Toc449519243 \h </w:instrText>
+              <w:instrText xml:space="preserve"> PAGEREF _Toc449547176 \h </w:instrText>
             </w:r>
             <w:r>
               <w:rPr>
@@ -3027,7 +3260,7 @@
                 <w:noProof/>
                 <w:webHidden/>
               </w:rPr>
-              <w:t>15</w:t>
+              <w:t>17</w:t>
             </w:r>
             <w:r>
               <w:rPr>
@@ -3055,7 +3288,7 @@
               <w:lang w:eastAsia="en-US"/>
             </w:rPr>
           </w:pPr>
-          <w:hyperlink w:anchor="_Toc449519244" w:history="1">
+          <w:hyperlink w:anchor="_Toc449547177" w:history="1">
             <w:r>
               <w:rPr>
                 <w:rStyle w:val="Hyperlink"/>
@@ -3101,7 +3334,7 @@
                 <w:noProof/>
                 <w:webHidden/>
               </w:rPr>
-              <w:instrText xml:space="preserve"> PAGEREF _Toc449519244 \h </w:instrText>
+              <w:instrText xml:space="preserve"> PAGEREF _Toc449547177 \h </w:instrText>
             </w:r>
             <w:r>
               <w:rPr>
@@ -3121,7 +3354,7 @@
                 <w:noProof/>
                 <w:webHidden/>
               </w:rPr>
-              <w:t>16</w:t>
+              <w:t>18</w:t>
             </w:r>
             <w:r>
               <w:rPr>
@@ -3149,7 +3382,7 @@
               <w:lang w:eastAsia="en-US"/>
             </w:rPr>
           </w:pPr>
-          <w:hyperlink w:anchor="_Toc449519245" w:history="1">
+          <w:hyperlink w:anchor="_Toc449547178" w:history="1">
             <w:r>
               <w:rPr>
                 <w:rStyle w:val="Hyperlink"/>
@@ -3195,7 +3428,7 @@
                 <w:noProof/>
                 <w:webHidden/>
               </w:rPr>
-              <w:instrText xml:space="preserve"> PAGEREF _Toc449519245 \h </w:instrText>
+              <w:instrText xml:space="preserve"> PAGEREF _Toc449547178 \h </w:instrText>
             </w:r>
             <w:r>
               <w:rPr>
@@ -3215,7 +3448,7 @@
                 <w:noProof/>
                 <w:webHidden/>
               </w:rPr>
-              <w:t>17</w:t>
+              <w:t>19</w:t>
             </w:r>
             <w:r>
               <w:rPr>
@@ -3243,7 +3476,7 @@
               <w:lang w:eastAsia="en-US"/>
             </w:rPr>
           </w:pPr>
-          <w:hyperlink w:anchor="_Toc449519246" w:history="1">
+          <w:hyperlink w:anchor="_Toc449547179" w:history="1">
             <w:r>
               <w:rPr>
                 <w:rStyle w:val="Hyperlink"/>
@@ -3289,7 +3522,7 @@
                 <w:noProof/>
                 <w:webHidden/>
               </w:rPr>
-              <w:instrText xml:space="preserve"> PAGEREF _Toc449519246 \h </w:instrText>
+              <w:instrText xml:space="preserve"> PAGEREF _Toc449547179 \h </w:instrText>
             </w:r>
             <w:r>
               <w:rPr>
@@ -3309,7 +3542,7 @@
                 <w:noProof/>
                 <w:webHidden/>
               </w:rPr>
-              <w:t>21</w:t>
+              <w:t>23</w:t>
             </w:r>
             <w:r>
               <w:rPr>
@@ -3337,7 +3570,7 @@
               <w:lang w:eastAsia="en-US"/>
             </w:rPr>
           </w:pPr>
-          <w:hyperlink w:anchor="_Toc449519247" w:history="1">
+          <w:hyperlink w:anchor="_Toc449547180" w:history="1">
             <w:r>
               <w:rPr>
                 <w:rStyle w:val="Hyperlink"/>
@@ -3383,7 +3616,7 @@
                 <w:noProof/>
                 <w:webHidden/>
               </w:rPr>
-              <w:instrText xml:space="preserve"> PAGEREF _Toc449519247 \h </w:instrText>
+              <w:instrText xml:space="preserve"> PAGEREF _Toc449547180 \h </w:instrText>
             </w:r>
             <w:r>
               <w:rPr>
@@ -3403,7 +3636,7 @@
                 <w:noProof/>
                 <w:webHidden/>
               </w:rPr>
-              <w:t>22</w:t>
+              <w:t>24</w:t>
             </w:r>
             <w:r>
               <w:rPr>
@@ -3431,7 +3664,7 @@
               <w:lang w:eastAsia="en-US"/>
             </w:rPr>
           </w:pPr>
-          <w:hyperlink w:anchor="_Toc449519248" w:history="1">
+          <w:hyperlink w:anchor="_Toc449547181" w:history="1">
             <w:r>
               <w:rPr>
                 <w:rStyle w:val="Hyperlink"/>
@@ -3477,7 +3710,7 @@
                 <w:noProof/>
                 <w:webHidden/>
               </w:rPr>
-              <w:instrText xml:space="preserve"> PAGEREF _Toc449519248 \h </w:instrText>
+              <w:instrText xml:space="preserve"> PAGEREF _Toc449547181 \h </w:instrText>
             </w:r>
             <w:r>
               <w:rPr>
@@ -3497,7 +3730,7 @@
                 <w:noProof/>
                 <w:webHidden/>
               </w:rPr>
-              <w:t>23</w:t>
+              <w:t>25</w:t>
             </w:r>
             <w:r>
               <w:rPr>
@@ -3525,7 +3758,7 @@
               <w:lang w:eastAsia="en-US"/>
             </w:rPr>
           </w:pPr>
-          <w:hyperlink w:anchor="_Toc449519249" w:history="1">
+          <w:hyperlink w:anchor="_Toc449547182" w:history="1">
             <w:r>
               <w:rPr>
                 <w:rStyle w:val="Hyperlink"/>
@@ -3571,7 +3804,7 @@
                 <w:noProof/>
                 <w:webHidden/>
               </w:rPr>
-              <w:instrText xml:space="preserve"> PAGEREF _Toc449519249 \h </w:instrText>
+              <w:instrText xml:space="preserve"> PAGEREF _Toc449547182 \h </w:instrText>
             </w:r>
             <w:r>
               <w:rPr>
@@ -3591,7 +3824,7 @@
                 <w:noProof/>
                 <w:webHidden/>
               </w:rPr>
-              <w:t>24</w:t>
+              <w:t>26</w:t>
             </w:r>
             <w:r>
               <w:rPr>
@@ -3619,7 +3852,7 @@
               <w:lang w:eastAsia="en-US"/>
             </w:rPr>
           </w:pPr>
-          <w:hyperlink w:anchor="_Toc449519250" w:history="1">
+          <w:hyperlink w:anchor="_Toc449547183" w:history="1">
             <w:r>
               <w:rPr>
                 <w:rStyle w:val="Hyperlink"/>
@@ -3665,7 +3898,7 @@
                 <w:noProof/>
                 <w:webHidden/>
               </w:rPr>
-              <w:instrText xml:space="preserve"> PAGEREF _Toc449519250 \h </w:instrText>
+              <w:instrText xml:space="preserve"> PAGEREF _Toc449547183 \h </w:instrText>
             </w:r>
             <w:r>
               <w:rPr>
@@ -3685,7 +3918,7 @@
                 <w:noProof/>
                 <w:webHidden/>
               </w:rPr>
-              <w:t>25</w:t>
+              <w:t>27</w:t>
             </w:r>
             <w:r>
               <w:rPr>
@@ -3713,7 +3946,7 @@
               <w:lang w:eastAsia="en-US"/>
             </w:rPr>
           </w:pPr>
-          <w:hyperlink w:anchor="_Toc449519251" w:history="1">
+          <w:hyperlink w:anchor="_Toc449547184" w:history="1">
             <w:r>
               <w:rPr>
                 <w:rStyle w:val="Hyperlink"/>
@@ -3759,7 +3992,7 @@
                 <w:noProof/>
                 <w:webHidden/>
               </w:rPr>
-              <w:instrText xml:space="preserve"> PAGEREF _Toc449519251 \h </w:instrText>
+              <w:instrText xml:space="preserve"> PAGEREF _Toc449547184 \h </w:instrText>
             </w:r>
             <w:r>
               <w:rPr>
@@ -3779,7 +4012,7 @@
                 <w:noProof/>
                 <w:webHidden/>
               </w:rPr>
-              <w:t>29</w:t>
+              <w:t>31</w:t>
             </w:r>
             <w:r>
               <w:rPr>
@@ -3807,7 +4040,7 @@
               <w:lang w:eastAsia="en-US"/>
             </w:rPr>
           </w:pPr>
-          <w:hyperlink w:anchor="_Toc449519252" w:history="1">
+          <w:hyperlink w:anchor="_Toc449547185" w:history="1">
             <w:r>
               <w:rPr>
                 <w:rStyle w:val="Hyperlink"/>
@@ -3853,7 +4086,7 @@
                 <w:noProof/>
                 <w:webHidden/>
               </w:rPr>
-              <w:instrText xml:space="preserve"> PAGEREF _Toc449519252 \h </w:instrText>
+              <w:instrText xml:space="preserve"> PAGEREF _Toc449547185 \h </w:instrText>
             </w:r>
             <w:r>
               <w:rPr>
@@ -3873,7 +4106,7 @@
                 <w:noProof/>
                 <w:webHidden/>
               </w:rPr>
-              <w:t>30</w:t>
+              <w:t>32</w:t>
             </w:r>
             <w:r>
               <w:rPr>
@@ -3898,7 +4131,7 @@
               <w:lang w:eastAsia="en-US"/>
             </w:rPr>
           </w:pPr>
-          <w:hyperlink w:anchor="_Toc449519253" w:history="1">
+          <w:hyperlink w:anchor="_Toc449547186" w:history="1">
             <w:r>
               <w:rPr>
                 <w:rStyle w:val="Hyperlink"/>
@@ -3937,7 +4170,7 @@
               <w:rPr>
                 <w:webHidden/>
               </w:rPr>
-              <w:instrText xml:space="preserve"> PAGEREF _Toc449519253 \h </w:instrText>
+              <w:instrText xml:space="preserve"> PAGEREF _Toc449547186 \h </w:instrText>
             </w:r>
             <w:r>
               <w:rPr>
@@ -3954,7 +4187,7 @@
               <w:rPr>
                 <w:webHidden/>
               </w:rPr>
-              <w:t>31</w:t>
+              <w:t>33</w:t>
             </w:r>
             <w:r>
               <w:rPr>
@@ -3980,7 +4213,7 @@
               <w:lang w:eastAsia="en-US"/>
             </w:rPr>
           </w:pPr>
-          <w:hyperlink w:anchor="_Toc449519254" w:history="1">
+          <w:hyperlink w:anchor="_Toc449547187" w:history="1">
             <w:r>
               <w:rPr>
                 <w:rStyle w:val="Hyperlink"/>
@@ -4007,7 +4240,7 @@
                 <w:noProof/>
                 <w:webHidden/>
               </w:rPr>
-              <w:instrText xml:space="preserve"> PAGEREF _Toc449519254 \h </w:instrText>
+              <w:instrText xml:space="preserve"> PAGEREF _Toc449547187 \h </w:instrText>
             </w:r>
             <w:r>
               <w:rPr>
@@ -4027,7 +4260,7 @@
                 <w:noProof/>
                 <w:webHidden/>
               </w:rPr>
-              <w:t>31</w:t>
+              <w:t>33</w:t>
             </w:r>
             <w:r>
               <w:rPr>
@@ -4054,7 +4287,7 @@
               <w:lang w:eastAsia="en-US"/>
             </w:rPr>
           </w:pPr>
-          <w:hyperlink w:anchor="_Toc449519255" w:history="1">
+          <w:hyperlink w:anchor="_Toc449547188" w:history="1">
             <w:r>
               <w:rPr>
                 <w:rStyle w:val="Hyperlink"/>
@@ -4081,7 +4314,7 @@
                 <w:noProof/>
                 <w:webHidden/>
               </w:rPr>
-              <w:instrText xml:space="preserve"> PAGEREF _Toc449519255 \h </w:instrText>
+              <w:instrText xml:space="preserve"> PAGEREF _Toc449547188 \h </w:instrText>
             </w:r>
             <w:r>
               <w:rPr>
@@ -4101,7 +4334,7 @@
                 <w:noProof/>
                 <w:webHidden/>
               </w:rPr>
-              <w:t>32</w:t>
+              <w:t>34</w:t>
             </w:r>
             <w:r>
               <w:rPr>
@@ -4128,7 +4361,7 @@
               <w:lang w:eastAsia="en-US"/>
             </w:rPr>
           </w:pPr>
-          <w:hyperlink w:anchor="_Toc449519256" w:history="1">
+          <w:hyperlink w:anchor="_Toc449547189" w:history="1">
             <w:r>
               <w:rPr>
                 <w:rStyle w:val="Hyperlink"/>
@@ -4155,7 +4388,7 @@
                 <w:noProof/>
                 <w:webHidden/>
               </w:rPr>
-              <w:instrText xml:space="preserve"> PAGEREF _Toc449519256 \h </w:instrText>
+              <w:instrText xml:space="preserve"> PAGEREF _Toc449547189 \h </w:instrText>
             </w:r>
             <w:r>
               <w:rPr>
@@ -4175,7 +4408,7 @@
                 <w:noProof/>
                 <w:webHidden/>
               </w:rPr>
-              <w:t>33</w:t>
+              <w:t>35</w:t>
             </w:r>
             <w:r>
               <w:rPr>
@@ -4202,7 +4435,7 @@
               <w:lang w:eastAsia="en-US"/>
             </w:rPr>
           </w:pPr>
-          <w:hyperlink w:anchor="_Toc449519257" w:history="1">
+          <w:hyperlink w:anchor="_Toc449547190" w:history="1">
             <w:r>
               <w:rPr>
                 <w:rStyle w:val="Hyperlink"/>
@@ -4229,7 +4462,7 @@
                 <w:noProof/>
                 <w:webHidden/>
               </w:rPr>
-              <w:instrText xml:space="preserve"> PAGEREF _Toc449519257 \h </w:instrText>
+              <w:instrText xml:space="preserve"> PAGEREF _Toc449547190 \h </w:instrText>
             </w:r>
             <w:r>
               <w:rPr>
@@ -4249,7 +4482,7 @@
                 <w:noProof/>
                 <w:webHidden/>
               </w:rPr>
-              <w:t>34</w:t>
+              <w:t>36</w:t>
             </w:r>
             <w:r>
               <w:rPr>
@@ -4276,7 +4509,7 @@
               <w:lang w:eastAsia="en-US"/>
             </w:rPr>
           </w:pPr>
-          <w:hyperlink w:anchor="_Toc449519258" w:history="1">
+          <w:hyperlink w:anchor="_Toc449547191" w:history="1">
             <w:r>
               <w:rPr>
                 <w:rStyle w:val="Hyperlink"/>
@@ -4303,7 +4536,7 @@
                 <w:noProof/>
                 <w:webHidden/>
               </w:rPr>
-              <w:instrText xml:space="preserve"> PAGEREF _Toc449519258 \h </w:instrText>
+              <w:instrText xml:space="preserve"> PAGEREF _Toc449547191 \h </w:instrText>
             </w:r>
             <w:r>
               <w:rPr>
@@ -4323,7 +4556,7 @@
                 <w:noProof/>
                 <w:webHidden/>
               </w:rPr>
-              <w:t>35</w:t>
+              <w:t>37</w:t>
             </w:r>
             <w:r>
               <w:rPr>
@@ -4348,7 +4581,7 @@
               <w:lang w:eastAsia="en-US"/>
             </w:rPr>
           </w:pPr>
-          <w:hyperlink w:anchor="_Toc449519259" w:history="1">
+          <w:hyperlink w:anchor="_Toc449547192" w:history="1">
             <w:r>
               <w:rPr>
                 <w:rStyle w:val="Hyperlink"/>
@@ -4387,7 +4620,7 @@
               <w:rPr>
                 <w:webHidden/>
               </w:rPr>
-              <w:instrText xml:space="preserve"> PAGEREF _Toc449519259 \h </w:instrText>
+              <w:instrText xml:space="preserve"> PAGEREF _Toc449547192 \h </w:instrText>
             </w:r>
             <w:r>
               <w:rPr>
@@ -4404,7 +4637,7 @@
               <w:rPr>
                 <w:webHidden/>
               </w:rPr>
-              <w:t>36</w:t>
+              <w:t>38</w:t>
             </w:r>
             <w:r>
               <w:rPr>
@@ -4431,11 +4664,12 @@
               <w:lang w:eastAsia="en-US"/>
             </w:rPr>
           </w:pPr>
-          <w:hyperlink w:anchor="_Toc449519260" w:history="1">
+          <w:hyperlink w:anchor="_Toc449547193" w:history="1">
             <w:r>
               <w:rPr>
                 <w:rStyle w:val="Hyperlink"/>
                 <w:noProof/>
+                <w:highlight w:val="cyan"/>
               </w:rPr>
               <w:t>1.1.</w:t>
             </w:r>
@@ -4455,6 +4689,7 @@
               <w:rPr>
                 <w:rStyle w:val="Hyperlink"/>
                 <w:noProof/>
+                <w:highlight w:val="cyan"/>
               </w:rPr>
               <w:t>Static Testing</w:t>
             </w:r>
@@ -4477,7 +4712,7 @@
                 <w:noProof/>
                 <w:webHidden/>
               </w:rPr>
-              <w:instrText xml:space="preserve"> PAGEREF _Toc449519260 \h </w:instrText>
+              <w:instrText xml:space="preserve"> PAGEREF _Toc449547193 \h </w:instrText>
             </w:r>
             <w:r>
               <w:rPr>
@@ -4497,7 +4732,7 @@
                 <w:noProof/>
                 <w:webHidden/>
               </w:rPr>
-              <w:t>36</w:t>
+              <w:t>38</w:t>
             </w:r>
             <w:r>
               <w:rPr>
@@ -4525,11 +4760,12 @@
               <w:lang w:eastAsia="en-US"/>
             </w:rPr>
           </w:pPr>
-          <w:hyperlink w:anchor="_Toc449519261" w:history="1">
+          <w:hyperlink w:anchor="_Toc449547194" w:history="1">
             <w:r>
               <w:rPr>
                 <w:rStyle w:val="Hyperlink"/>
                 <w:noProof/>
+                <w:highlight w:val="cyan"/>
               </w:rPr>
               <w:t>1.1.1.</w:t>
             </w:r>
@@ -4549,6 +4785,7 @@
               <w:rPr>
                 <w:rStyle w:val="Hyperlink"/>
                 <w:noProof/>
+                <w:highlight w:val="cyan"/>
               </w:rPr>
               <w:t>Style Guidelines</w:t>
             </w:r>
@@ -4571,7 +4808,7 @@
                 <w:noProof/>
                 <w:webHidden/>
               </w:rPr>
-              <w:instrText xml:space="preserve"> PAGEREF _Toc449519261 \h </w:instrText>
+              <w:instrText xml:space="preserve"> PAGEREF _Toc449547194 \h </w:instrText>
             </w:r>
             <w:r>
               <w:rPr>
@@ -4591,7 +4828,7 @@
                 <w:noProof/>
                 <w:webHidden/>
               </w:rPr>
-              <w:t>36</w:t>
+              <w:t>38</w:t>
             </w:r>
             <w:r>
               <w:rPr>
@@ -4619,11 +4856,12 @@
               <w:lang w:eastAsia="en-US"/>
             </w:rPr>
           </w:pPr>
-          <w:hyperlink w:anchor="_Toc449519262" w:history="1">
+          <w:hyperlink w:anchor="_Toc449547195" w:history="1">
             <w:r>
               <w:rPr>
                 <w:rStyle w:val="Hyperlink"/>
                 <w:noProof/>
+                <w:highlight w:val="cyan"/>
               </w:rPr>
               <w:t>1.1.2.</w:t>
             </w:r>
@@ -4643,6 +4881,7 @@
               <w:rPr>
                 <w:rStyle w:val="Hyperlink"/>
                 <w:noProof/>
+                <w:highlight w:val="cyan"/>
               </w:rPr>
               <w:t>Software Metrics</w:t>
             </w:r>
@@ -4665,7 +4904,7 @@
                 <w:noProof/>
                 <w:webHidden/>
               </w:rPr>
-              <w:instrText xml:space="preserve"> PAGEREF _Toc449519262 \h </w:instrText>
+              <w:instrText xml:space="preserve"> PAGEREF _Toc449547195 \h </w:instrText>
             </w:r>
             <w:r>
               <w:rPr>
@@ -4685,7 +4924,7 @@
                 <w:noProof/>
                 <w:webHidden/>
               </w:rPr>
-              <w:t>36</w:t>
+              <w:t>38</w:t>
             </w:r>
             <w:r>
               <w:rPr>
@@ -4713,11 +4952,12 @@
               <w:lang w:eastAsia="en-US"/>
             </w:rPr>
           </w:pPr>
-          <w:hyperlink w:anchor="_Toc449519263" w:history="1">
+          <w:hyperlink w:anchor="_Toc449547196" w:history="1">
             <w:r>
               <w:rPr>
                 <w:rStyle w:val="Hyperlink"/>
                 <w:noProof/>
+                <w:highlight w:val="cyan"/>
               </w:rPr>
               <w:t>1.2.</w:t>
             </w:r>
@@ -4737,8 +4977,9 @@
               <w:rPr>
                 <w:rStyle w:val="Hyperlink"/>
                 <w:noProof/>
-              </w:rPr>
-              <w:t>Black and White Box Testing</w:t>
+                <w:highlight w:val="cyan"/>
+              </w:rPr>
+              <w:t>Testing</w:t>
             </w:r>
             <w:r>
               <w:rPr>
@@ -4759,7 +5000,7 @@
                 <w:noProof/>
                 <w:webHidden/>
               </w:rPr>
-              <w:instrText xml:space="preserve"> PAGEREF _Toc449519263 \h </w:instrText>
+              <w:instrText xml:space="preserve"> PAGEREF _Toc449547196 \h </w:instrText>
             </w:r>
             <w:r>
               <w:rPr>
@@ -4779,7 +5020,7 @@
                 <w:noProof/>
                 <w:webHidden/>
               </w:rPr>
-              <w:t>36</w:t>
+              <w:t>39</w:t>
             </w:r>
             <w:r>
               <w:rPr>
@@ -4804,7 +5045,7 @@
               <w:lang w:eastAsia="en-US"/>
             </w:rPr>
           </w:pPr>
-          <w:hyperlink w:anchor="_Toc449519264" w:history="1">
+          <w:hyperlink w:anchor="_Toc449547197" w:history="1">
             <w:r>
               <w:rPr>
                 <w:rStyle w:val="Hyperlink"/>
@@ -4843,7 +5084,7 @@
               <w:rPr>
                 <w:webHidden/>
               </w:rPr>
-              <w:instrText xml:space="preserve"> PAGEREF _Toc449519264 \h </w:instrText>
+              <w:instrText xml:space="preserve"> PAGEREF _Toc449547197 \h </w:instrText>
             </w:r>
             <w:r>
               <w:rPr>
@@ -4860,7 +5101,7 @@
               <w:rPr>
                 <w:webHidden/>
               </w:rPr>
-              <w:t>37</w:t>
+              <w:t>41</w:t>
             </w:r>
             <w:r>
               <w:rPr>
@@ -4886,11 +5127,12 @@
               <w:lang w:eastAsia="en-US"/>
             </w:rPr>
           </w:pPr>
-          <w:hyperlink w:anchor="_Toc449519265" w:history="1">
+          <w:hyperlink w:anchor="_Toc449547198" w:history="1">
             <w:r>
               <w:rPr>
                 <w:rStyle w:val="Hyperlink"/>
                 <w:noProof/>
+                <w:highlight w:val="cyan"/>
               </w:rPr>
               <w:t>6.1. Implemented Functions</w:t>
             </w:r>
@@ -4913,7 +5155,7 @@
                 <w:noProof/>
                 <w:webHidden/>
               </w:rPr>
-              <w:instrText xml:space="preserve"> PAGEREF _Toc449519265 \h </w:instrText>
+              <w:instrText xml:space="preserve"> PAGEREF _Toc449547198 \h </w:instrText>
             </w:r>
             <w:r>
               <w:rPr>
@@ -4933,101 +5175,7 @@
                 <w:noProof/>
                 <w:webHidden/>
               </w:rPr>
-              <w:t>37</w:t>
-            </w:r>
-            <w:r>
-              <w:rPr>
-                <w:noProof/>
-                <w:webHidden/>
-              </w:rPr>
-              <w:fldChar w:fldCharType="end"/>
-            </w:r>
-          </w:hyperlink>
-        </w:p>
-        <w:p>
-          <w:pPr>
-            <w:pStyle w:val="TOC2"/>
-            <w:tabs>
-              <w:tab w:val="left" w:pos="880"/>
-              <w:tab w:val="right" w:leader="underscore" w:pos="9120"/>
-            </w:tabs>
-            <w:rPr>
-              <w:rFonts w:eastAsiaTheme="minorEastAsia"/>
-              <w:noProof/>
-              <w:color w:val="auto"/>
-              <w:kern w:val="0"/>
-              <w:sz w:val="22"/>
-              <w:szCs w:val="22"/>
-              <w:lang w:eastAsia="en-US"/>
-            </w:rPr>
-          </w:pPr>
-          <w:hyperlink w:anchor="_Toc449519266" w:history="1">
-            <w:r>
-              <w:rPr>
-                <w:rStyle w:val="Hyperlink"/>
-                <w:noProof/>
-              </w:rPr>
-              <w:t xml:space="preserve">6.2. </w:t>
-            </w:r>
-            <w:r>
-              <w:rPr>
-                <w:rFonts w:eastAsiaTheme="minorEastAsia"/>
-                <w:noProof/>
-                <w:color w:val="auto"/>
-                <w:kern w:val="0"/>
-                <w:sz w:val="22"/>
-                <w:szCs w:val="22"/>
-                <w:lang w:eastAsia="en-US"/>
-              </w:rPr>
-              <w:tab/>
-            </w:r>
-            <w:r>
-              <w:rPr>
-                <w:rStyle w:val="Hyperlink"/>
-                <w:noProof/>
-              </w:rPr>
-              <w:t>Unimplemented Functions</w:t>
-            </w:r>
-            <w:r>
-              <w:rPr>
-                <w:noProof/>
-                <w:webHidden/>
-              </w:rPr>
-              <w:tab/>
-            </w:r>
-            <w:r>
-              <w:rPr>
-                <w:noProof/>
-                <w:webHidden/>
-              </w:rPr>
-              <w:fldChar w:fldCharType="begin"/>
-            </w:r>
-            <w:r>
-              <w:rPr>
-                <w:noProof/>
-                <w:webHidden/>
-              </w:rPr>
-              <w:instrText xml:space="preserve"> PAGEREF _Toc449519266 \h </w:instrText>
-            </w:r>
-            <w:r>
-              <w:rPr>
-                <w:noProof/>
-                <w:webHidden/>
-              </w:rPr>
-            </w:r>
-            <w:r>
-              <w:rPr>
-                <w:noProof/>
-                <w:webHidden/>
-              </w:rPr>
-              <w:fldChar w:fldCharType="separate"/>
-            </w:r>
-            <w:r>
-              <w:rPr>
-                <w:noProof/>
-                <w:webHidden/>
-              </w:rPr>
-              <w:t>37</w:t>
+              <w:t>41</w:t>
             </w:r>
             <w:r>
               <w:rPr>
@@ -5052,10 +5200,11 @@
               <w:lang w:eastAsia="en-US"/>
             </w:rPr>
           </w:pPr>
-          <w:hyperlink w:anchor="_Toc449519267" w:history="1">
+          <w:hyperlink w:anchor="_Toc449547199" w:history="1">
             <w:r>
               <w:rPr>
                 <w:rStyle w:val="Hyperlink"/>
+                <w:highlight w:val="cyan"/>
               </w:rPr>
               <w:t>7.</w:t>
             </w:r>
@@ -5072,6 +5221,7 @@
             <w:r>
               <w:rPr>
                 <w:rStyle w:val="Hyperlink"/>
+                <w:highlight w:val="cyan"/>
               </w:rPr>
               <w:t>Problems Encountered</w:t>
             </w:r>
@@ -5091,7 +5241,7 @@
               <w:rPr>
                 <w:webHidden/>
               </w:rPr>
-              <w:instrText xml:space="preserve"> PAGEREF _Toc449519267 \h </w:instrText>
+              <w:instrText xml:space="preserve"> PAGEREF _Toc449547199 \h </w:instrText>
             </w:r>
             <w:r>
               <w:rPr>
@@ -5108,7 +5258,7 @@
               <w:rPr>
                 <w:webHidden/>
               </w:rPr>
-              <w:t>38</w:t>
+              <w:t>42</w:t>
             </w:r>
             <w:r>
               <w:rPr>
@@ -5132,7 +5282,7 @@
               <w:lang w:eastAsia="en-US"/>
             </w:rPr>
           </w:pPr>
-          <w:hyperlink w:anchor="_Toc449519268" w:history="1">
+          <w:hyperlink w:anchor="_Toc449547200" w:history="1">
             <w:r>
               <w:rPr>
                 <w:rStyle w:val="Hyperlink"/>
@@ -5171,7 +5321,7 @@
               <w:rPr>
                 <w:webHidden/>
               </w:rPr>
-              <w:instrText xml:space="preserve"> PAGEREF _Toc449519268 \h </w:instrText>
+              <w:instrText xml:space="preserve"> PAGEREF _Toc449547200 \h </w:instrText>
             </w:r>
             <w:r>
               <w:rPr>
@@ -5188,7 +5338,7 @@
               <w:rPr>
                 <w:webHidden/>
               </w:rPr>
-              <w:t>39</w:t>
+              <w:t>43</w:t>
             </w:r>
             <w:r>
               <w:rPr>
@@ -5231,12 +5381,12 @@
           <w:numId w:val="27"/>
         </w:numPr>
       </w:pPr>
-      <w:bookmarkStart w:id="4" w:name="_Toc449519222"/>
+      <w:bookmarkStart w:id="5" w:name="_Toc449547152"/>
       <w:r>
         <w:lastRenderedPageBreak/>
         <w:t>Introduction</w:t>
       </w:r>
-      <w:bookmarkEnd w:id="4"/>
+      <w:bookmarkEnd w:id="5"/>
     </w:p>
     <w:p>
       <w:pPr>
@@ -5246,14 +5396,14 @@
           <w:numId w:val="27"/>
         </w:numPr>
       </w:pPr>
-      <w:bookmarkStart w:id="5" w:name="_Toc449519223"/>
+      <w:bookmarkStart w:id="6" w:name="_Toc449547153"/>
       <w:r>
         <w:t xml:space="preserve">Project </w:t>
       </w:r>
       <w:r>
         <w:t>Objective</w:t>
       </w:r>
-      <w:bookmarkEnd w:id="5"/>
+      <w:bookmarkEnd w:id="6"/>
     </w:p>
     <w:p>
       <w:pPr>
@@ -5345,7 +5495,7 @@
           <w:numId w:val="27"/>
         </w:numPr>
       </w:pPr>
-      <w:bookmarkStart w:id="6" w:name="_Toc449519224"/>
+      <w:bookmarkStart w:id="7" w:name="_Toc449547154"/>
       <w:r>
         <w:t>Pro</w:t>
       </w:r>
@@ -5355,7 +5505,7 @@
       <w:r>
         <w:t>Scope</w:t>
       </w:r>
-      <w:bookmarkEnd w:id="6"/>
+      <w:bookmarkEnd w:id="7"/>
     </w:p>
     <w:p>
       <w:pPr>
@@ -5443,11 +5593,11 @@
           <w:numId w:val="27"/>
         </w:numPr>
       </w:pPr>
-      <w:bookmarkStart w:id="7" w:name="_Toc449519225"/>
+      <w:bookmarkStart w:id="8" w:name="_Toc449547155"/>
       <w:r>
         <w:t>Success Criteria</w:t>
       </w:r>
-      <w:bookmarkEnd w:id="7"/>
+      <w:bookmarkEnd w:id="8"/>
     </w:p>
     <w:p>
       <w:pPr>
@@ -5504,11 +5654,11 @@
           <w:numId w:val="27"/>
         </w:numPr>
       </w:pPr>
-      <w:bookmarkStart w:id="8" w:name="_Toc449519226"/>
+      <w:bookmarkStart w:id="9" w:name="_Toc449547156"/>
       <w:r>
         <w:t>Collaboration With Stakeholders</w:t>
       </w:r>
-      <w:bookmarkEnd w:id="8"/>
+      <w:bookmarkEnd w:id="9"/>
     </w:p>
     <w:p>
       <w:pPr>
@@ -5690,14 +5840,14 @@
         <w:pStyle w:val="Heading2"/>
         <w:ind w:firstLine="360"/>
       </w:pPr>
-      <w:bookmarkStart w:id="9" w:name="_Toc449519227"/>
+      <w:bookmarkStart w:id="10" w:name="_Toc449547157"/>
       <w:r>
         <w:t xml:space="preserve">1.5. </w:t>
       </w:r>
       <w:r>
         <w:t>Security, Ethical and Legal Issues</w:t>
       </w:r>
-      <w:bookmarkEnd w:id="9"/>
+      <w:bookmarkEnd w:id="10"/>
     </w:p>
     <w:p>
       <w:pPr>
@@ -5718,14 +5868,14 @@
         <w:pStyle w:val="Heading2"/>
         <w:ind w:firstLine="360"/>
       </w:pPr>
-      <w:bookmarkStart w:id="10" w:name="_Toc449519228"/>
+      <w:bookmarkStart w:id="11" w:name="_Toc449547158"/>
       <w:r>
         <w:t xml:space="preserve">1.6. </w:t>
       </w:r>
       <w:r>
         <w:t>Societal Impact</w:t>
       </w:r>
-      <w:bookmarkEnd w:id="10"/>
+      <w:bookmarkEnd w:id="11"/>
       <w:r>
         <w:t xml:space="preserve"> </w:t>
       </w:r>
@@ -5756,12 +5906,12 @@
           <w:numId w:val="27"/>
         </w:numPr>
       </w:pPr>
-      <w:bookmarkStart w:id="11" w:name="_Toc449519229"/>
+      <w:bookmarkStart w:id="12" w:name="_Toc449547159"/>
       <w:r>
         <w:lastRenderedPageBreak/>
         <w:t>Project Plan</w:t>
       </w:r>
-      <w:bookmarkEnd w:id="11"/>
+      <w:bookmarkEnd w:id="12"/>
     </w:p>
     <w:p>
       <w:pPr>
@@ -5771,11 +5921,11 @@
           <w:numId w:val="27"/>
         </w:numPr>
       </w:pPr>
-      <w:bookmarkStart w:id="12" w:name="_Toc449519230"/>
+      <w:bookmarkStart w:id="13" w:name="_Toc449547160"/>
       <w:r>
         <w:t>Work Breakdown Structure (WBS)</w:t>
       </w:r>
-      <w:bookmarkEnd w:id="12"/>
+      <w:bookmarkEnd w:id="13"/>
     </w:p>
     <w:p>
       <w:r>
@@ -5873,12 +6023,12 @@
           <w:numId w:val="27"/>
         </w:numPr>
       </w:pPr>
-      <w:bookmarkStart w:id="13" w:name="_Toc449519231"/>
+      <w:bookmarkStart w:id="14" w:name="_Toc449547161"/>
       <w:r>
         <w:lastRenderedPageBreak/>
         <w:t>Project Resources</w:t>
       </w:r>
-      <w:bookmarkEnd w:id="13"/>
+      <w:bookmarkEnd w:id="14"/>
     </w:p>
     <w:tbl>
       <w:tblPr>
@@ -6593,12 +6743,12 @@
           <w:numId w:val="27"/>
         </w:numPr>
       </w:pPr>
-      <w:bookmarkStart w:id="14" w:name="_Toc449519232"/>
+      <w:bookmarkStart w:id="15" w:name="_Toc449547162"/>
       <w:r>
         <w:lastRenderedPageBreak/>
         <w:t>Responsibility Matrix</w:t>
       </w:r>
-      <w:bookmarkEnd w:id="14"/>
+      <w:bookmarkEnd w:id="15"/>
     </w:p>
     <w:tbl>
       <w:tblPr>
@@ -8280,24 +8430,26 @@
           <w:numId w:val="27"/>
         </w:numPr>
       </w:pPr>
-      <w:bookmarkStart w:id="15" w:name="_Toc449519233"/>
+      <w:bookmarkStart w:id="16" w:name="_Toc449547163"/>
       <w:r>
         <w:lastRenderedPageBreak/>
         <w:t>Gantt Chart</w:t>
       </w:r>
-      <w:bookmarkEnd w:id="15"/>
       <w:r>
         <w:t>s</w:t>
       </w:r>
+      <w:bookmarkEnd w:id="16"/>
     </w:p>
     <w:p>
       <w:pPr>
         <w:pStyle w:val="Heading3"/>
         <w:ind w:firstLine="360"/>
       </w:pPr>
+      <w:bookmarkStart w:id="17" w:name="_Toc449547164"/>
       <w:r>
         <w:t>2.4.1 Original Estimate</w:t>
       </w:r>
+      <w:bookmarkEnd w:id="17"/>
     </w:p>
     <w:p/>
     <w:p/>
@@ -8384,10 +8536,15 @@
         <w:pStyle w:val="Heading3"/>
         <w:ind w:firstLine="720"/>
       </w:pPr>
+      <w:bookmarkStart w:id="18" w:name="_Toc449547165"/>
       <w:r>
+        <w:rPr>
+          <w:highlight w:val="cyan"/>
+        </w:rPr>
         <w:lastRenderedPageBreak/>
         <w:t>2.4.2 Actual Schedule Performance</w:t>
       </w:r>
+      <w:bookmarkEnd w:id="18"/>
     </w:p>
     <w:p>
       <w:r>
@@ -8460,7 +8617,7 @@
           <w:numId w:val="27"/>
         </w:numPr>
       </w:pPr>
-      <w:bookmarkStart w:id="16" w:name="_Toc449519234"/>
+      <w:bookmarkStart w:id="19" w:name="_Toc449547166"/>
       <w:r>
         <w:rPr>
           <w:noProof/>
@@ -8541,7 +8698,7 @@
       <w:r>
         <w:t>Pert Chart</w:t>
       </w:r>
-      <w:bookmarkEnd w:id="16"/>
+      <w:bookmarkEnd w:id="19"/>
       <w:r>
         <w:br w:type="page"/>
       </w:r>
@@ -8554,12 +8711,12 @@
           <w:numId w:val="27"/>
         </w:numPr>
       </w:pPr>
-      <w:bookmarkStart w:id="17" w:name="_Toc449519235"/>
+      <w:bookmarkStart w:id="20" w:name="_Toc449547167"/>
       <w:r>
         <w:lastRenderedPageBreak/>
         <w:t>Cost Estimation</w:t>
       </w:r>
-      <w:bookmarkEnd w:id="17"/>
+      <w:bookmarkEnd w:id="20"/>
     </w:p>
     <w:p>
       <w:pPr>
@@ -8569,11 +8726,11 @@
           <w:numId w:val="27"/>
         </w:numPr>
       </w:pPr>
-      <w:bookmarkStart w:id="18" w:name="_Toc449519236"/>
+      <w:bookmarkStart w:id="21" w:name="_Toc449547168"/>
       <w:r>
         <w:t>Function Point Estimation</w:t>
       </w:r>
-      <w:bookmarkEnd w:id="18"/>
+      <w:bookmarkEnd w:id="21"/>
     </w:p>
     <w:tbl>
       <w:tblPr>
@@ -10320,12 +10477,12 @@
           <w:numId w:val="27"/>
         </w:numPr>
       </w:pPr>
-      <w:bookmarkStart w:id="19" w:name="_Toc449519237"/>
+      <w:bookmarkStart w:id="22" w:name="_Toc449547169"/>
       <w:r>
         <w:lastRenderedPageBreak/>
         <w:t>Lines of Code Estimation</w:t>
       </w:r>
-      <w:bookmarkEnd w:id="19"/>
+      <w:bookmarkEnd w:id="22"/>
     </w:p>
     <w:tbl>
       <w:tblPr>
@@ -10931,12 +11088,12 @@
           <w:numId w:val="27"/>
         </w:numPr>
       </w:pPr>
-      <w:bookmarkStart w:id="20" w:name="_Toc449519238"/>
+      <w:bookmarkStart w:id="23" w:name="_Toc449547170"/>
       <w:r>
         <w:lastRenderedPageBreak/>
         <w:t>Cost Estimates</w:t>
       </w:r>
-      <w:bookmarkEnd w:id="20"/>
+      <w:bookmarkEnd w:id="23"/>
     </w:p>
     <w:p>
       <w:pPr>
@@ -11508,6 +11665,38 @@
     </w:p>
     <w:p>
       <w:pPr>
+        <w:pStyle w:val="Heading3"/>
+        <w:numPr>
+          <w:ilvl w:val="2"/>
+          <w:numId w:val="27"/>
+        </w:numPr>
+        <w:rPr>
+          <w:highlight w:val="cyan"/>
+        </w:rPr>
+      </w:pPr>
+      <w:bookmarkStart w:id="24" w:name="_Toc449547171"/>
+      <w:r>
+        <w:rPr>
+          <w:highlight w:val="cyan"/>
+        </w:rPr>
+        <w:lastRenderedPageBreak/>
+        <w:t>Final Evaluation of Cost Estimation</w:t>
+      </w:r>
+      <w:bookmarkEnd w:id="24"/>
+    </w:p>
+    <w:p>
+      <w:pPr>
+        <w:ind w:left="792"/>
+      </w:pPr>
+      <w:r>
+        <w:rPr>
+          <w:highlight w:val="cyan"/>
+        </w:rPr>
+        <w:t>Using function point, LOC and COCOMO II models, we originally estimated our application to have about 2375 lines of code and take between 1.28 and 2.01 months to complete. The final version of the application contains 1302 lines of code (1926 including text files), and it took 0.87 months to complete. The actual number of lines of code is much lower than the estimate. This is due to the fact that we made an effort to make our code very efficient by breaking it into multiple classes and creating separate functions and classes for the frequently reused code. The efficient code also made debugging and testing much faster and easier which in turn reduced the total time it took to create the application. Our final cost was $14,355 ($5500 x 3 programmers x .87 person-months).</w:t>
+      </w:r>
+    </w:p>
+    <w:p>
+      <w:pPr>
         <w:ind w:firstLine="720"/>
         <w:rPr>
           <w:rFonts w:asciiTheme="majorHAnsi" w:eastAsiaTheme="majorEastAsia" w:hAnsiTheme="majorHAnsi" w:cstheme="majorBidi"/>
@@ -11516,25 +11705,6 @@
           <w:color w:val="3494BA" w:themeColor="accent1"/>
         </w:rPr>
       </w:pPr>
-      <w:r>
-        <w:rPr>
-          <w:rFonts w:asciiTheme="majorHAnsi" w:eastAsiaTheme="majorEastAsia" w:hAnsiTheme="majorHAnsi" w:cstheme="majorBidi"/>
-          <w:b/>
-          <w:bCs/>
-          <w:color w:val="3494BA" w:themeColor="accent1"/>
-        </w:rPr>
-        <w:lastRenderedPageBreak/>
-        <w:t xml:space="preserve">2.6.4 </w:t>
-      </w:r>
-      <w:r>
-        <w:rPr>
-          <w:rFonts w:asciiTheme="majorHAnsi" w:eastAsiaTheme="majorEastAsia" w:hAnsiTheme="majorHAnsi" w:cstheme="majorBidi"/>
-          <w:b/>
-          <w:bCs/>
-          <w:color w:val="3494BA" w:themeColor="accent1"/>
-        </w:rPr>
-        <w:t>Final Evaluation of Cost Estimation</w:t>
-      </w:r>
       <w:r>
         <w:rPr>
           <w:rFonts w:asciiTheme="majorHAnsi" w:eastAsiaTheme="majorEastAsia" w:hAnsiTheme="majorHAnsi" w:cstheme="majorBidi"/>
@@ -11563,11 +11733,11 @@
           <w:numId w:val="27"/>
         </w:numPr>
       </w:pPr>
-      <w:bookmarkStart w:id="21" w:name="_Toc449519239"/>
+      <w:bookmarkStart w:id="25" w:name="_Toc449547172"/>
       <w:r>
         <w:t>Risk Plan</w:t>
       </w:r>
-      <w:bookmarkEnd w:id="21"/>
+      <w:bookmarkEnd w:id="25"/>
     </w:p>
     <w:tbl>
       <w:tblPr>
@@ -12415,7 +12585,7 @@
         <w:pStyle w:val="Heading2"/>
         <w:ind w:left="720" w:hanging="360"/>
       </w:pPr>
-      <w:bookmarkStart w:id="22" w:name="_Toc449519240"/>
+      <w:bookmarkStart w:id="26" w:name="_Toc449547173"/>
       <w:r>
         <w:lastRenderedPageBreak/>
         <w:t xml:space="preserve">2.8.1 </w:t>
@@ -12423,7 +12593,7 @@
       <w:r>
         <w:t>Project Monitoring and Control Mechanisms</w:t>
       </w:r>
-      <w:bookmarkEnd w:id="22"/>
+      <w:bookmarkEnd w:id="26"/>
     </w:p>
     <w:p>
       <w:pPr>
@@ -12492,7 +12662,7 @@
         <w:pStyle w:val="Heading2"/>
         <w:ind w:left="720" w:hanging="360"/>
       </w:pPr>
-      <w:bookmarkStart w:id="23" w:name="_Toc449519241"/>
+      <w:bookmarkStart w:id="27" w:name="_Toc449547174"/>
       <w:r>
         <w:t xml:space="preserve">2.8.2 Possible </w:t>
       </w:r>
@@ -12508,7 +12678,7 @@
       <w:r>
         <w:t>ssues</w:t>
       </w:r>
-      <w:bookmarkEnd w:id="23"/>
+      <w:bookmarkEnd w:id="27"/>
     </w:p>
     <w:p>
       <w:pPr>
@@ -12617,12 +12787,12 @@
           <w:numId w:val="27"/>
         </w:numPr>
       </w:pPr>
-      <w:bookmarkStart w:id="24" w:name="_Toc449519242"/>
+      <w:bookmarkStart w:id="28" w:name="_Toc449547175"/>
       <w:r>
         <w:lastRenderedPageBreak/>
         <w:t>Requirements/Analysis Models</w:t>
       </w:r>
-      <w:bookmarkEnd w:id="24"/>
+      <w:bookmarkEnd w:id="28"/>
     </w:p>
     <w:p>
       <w:pPr>
@@ -12632,14 +12802,14 @@
           <w:numId w:val="27"/>
         </w:numPr>
       </w:pPr>
-      <w:bookmarkStart w:id="25" w:name="_Toc449519243"/>
+      <w:bookmarkStart w:id="29" w:name="_Toc449547176"/>
       <w:r>
         <w:t>Major</w:t>
       </w:r>
       <w:r>
         <w:t xml:space="preserve"> Software Functions</w:t>
       </w:r>
-      <w:bookmarkEnd w:id="25"/>
+      <w:bookmarkEnd w:id="29"/>
     </w:p>
     <w:p/>
     <w:p>
@@ -12787,12 +12957,12 @@
           <w:numId w:val="27"/>
         </w:numPr>
       </w:pPr>
-      <w:bookmarkStart w:id="26" w:name="_Toc449519244"/>
+      <w:bookmarkStart w:id="30" w:name="_Toc449547177"/>
       <w:r>
         <w:lastRenderedPageBreak/>
         <w:t>Use Case Diagrams</w:t>
       </w:r>
-      <w:bookmarkEnd w:id="26"/>
+      <w:bookmarkEnd w:id="30"/>
     </w:p>
     <w:p/>
     <w:p>
@@ -12877,12 +13047,12 @@
           <w:numId w:val="27"/>
         </w:numPr>
       </w:pPr>
-      <w:bookmarkStart w:id="27" w:name="_Toc449519245"/>
+      <w:bookmarkStart w:id="31" w:name="_Toc449547178"/>
       <w:r>
         <w:lastRenderedPageBreak/>
         <w:t>Use Case Descriptions (Fully Dressed)</w:t>
       </w:r>
-      <w:bookmarkEnd w:id="27"/>
+      <w:bookmarkEnd w:id="31"/>
     </w:p>
     <w:tbl>
       <w:tblPr>
@@ -14733,12 +14903,12 @@
           <w:numId w:val="27"/>
         </w:numPr>
       </w:pPr>
-      <w:bookmarkStart w:id="28" w:name="_Toc449519246"/>
+      <w:bookmarkStart w:id="32" w:name="_Toc449547179"/>
       <w:r>
         <w:lastRenderedPageBreak/>
         <w:t>Activity Diagrams</w:t>
       </w:r>
-      <w:bookmarkEnd w:id="28"/>
+      <w:bookmarkEnd w:id="32"/>
     </w:p>
     <w:p/>
     <w:p>
@@ -14815,12 +14985,12 @@
           <w:numId w:val="27"/>
         </w:numPr>
       </w:pPr>
-      <w:bookmarkStart w:id="29" w:name="_Toc449519247"/>
+      <w:bookmarkStart w:id="33" w:name="_Toc449547180"/>
       <w:r>
         <w:lastRenderedPageBreak/>
         <w:t>Sequence Diagrams</w:t>
       </w:r>
-      <w:bookmarkEnd w:id="29"/>
+      <w:bookmarkEnd w:id="33"/>
     </w:p>
     <w:p/>
     <w:p>
@@ -14905,7 +15075,7 @@
           <w:numId w:val="27"/>
         </w:numPr>
       </w:pPr>
-      <w:bookmarkStart w:id="30" w:name="_Toc449519248"/>
+      <w:bookmarkStart w:id="34" w:name="_Toc449547181"/>
       <w:r>
         <w:rPr>
           <w:noProof/>
@@ -14979,7 +15149,7 @@
       <w:r>
         <w:t>Requirements Class Models</w:t>
       </w:r>
-      <w:bookmarkEnd w:id="30"/>
+      <w:bookmarkEnd w:id="34"/>
     </w:p>
     <w:p>
       <w:r>
@@ -14994,12 +15164,12 @@
           <w:numId w:val="27"/>
         </w:numPr>
       </w:pPr>
-      <w:bookmarkStart w:id="31" w:name="_Toc449519249"/>
+      <w:bookmarkStart w:id="35" w:name="_Toc449547182"/>
       <w:r>
         <w:lastRenderedPageBreak/>
         <w:t>Prototype Description</w:t>
       </w:r>
-      <w:bookmarkEnd w:id="31"/>
+      <w:bookmarkEnd w:id="35"/>
     </w:p>
     <w:p>
       <w:pPr>
@@ -15970,12 +16140,12 @@
           <w:numId w:val="27"/>
         </w:numPr>
       </w:pPr>
-      <w:bookmarkStart w:id="32" w:name="_Toc449519250"/>
+      <w:bookmarkStart w:id="36" w:name="_Toc449547183"/>
       <w:r>
         <w:lastRenderedPageBreak/>
         <w:t>Data Dictionary</w:t>
       </w:r>
-      <w:bookmarkEnd w:id="32"/>
+      <w:bookmarkEnd w:id="36"/>
     </w:p>
     <w:tbl>
       <w:tblPr>
@@ -18078,12 +18248,12 @@
           <w:numId w:val="27"/>
         </w:numPr>
       </w:pPr>
-      <w:bookmarkStart w:id="33" w:name="_Toc449519251"/>
+      <w:bookmarkStart w:id="37" w:name="_Toc449547184"/>
       <w:r>
         <w:lastRenderedPageBreak/>
         <w:t>Limitations and Constraints</w:t>
       </w:r>
-      <w:bookmarkEnd w:id="33"/>
+      <w:bookmarkEnd w:id="37"/>
     </w:p>
     <w:p>
       <w:pPr>
@@ -18143,12 +18313,12 @@
         </w:numPr>
         <w:ind w:left="720" w:hanging="342"/>
       </w:pPr>
-      <w:bookmarkStart w:id="34" w:name="_Toc449519252"/>
+      <w:bookmarkStart w:id="38" w:name="_Toc449547185"/>
       <w:r>
         <w:lastRenderedPageBreak/>
         <w:t>Non-functional Requirements</w:t>
       </w:r>
-      <w:bookmarkEnd w:id="34"/>
+      <w:bookmarkEnd w:id="38"/>
     </w:p>
     <w:p>
       <w:pPr>
@@ -18305,26 +18475,26 @@
           <w:numId w:val="27"/>
         </w:numPr>
       </w:pPr>
-      <w:bookmarkStart w:id="35" w:name="_Toc449519253"/>
+      <w:bookmarkStart w:id="39" w:name="_Toc449547186"/>
       <w:r>
         <w:lastRenderedPageBreak/>
         <w:t>Design Models</w:t>
       </w:r>
-      <w:bookmarkEnd w:id="35"/>
+      <w:bookmarkEnd w:id="39"/>
     </w:p>
     <w:p>
       <w:pPr>
         <w:pStyle w:val="Heading2"/>
         <w:ind w:left="360"/>
       </w:pPr>
-      <w:bookmarkStart w:id="36" w:name="_Toc449519254"/>
+      <w:bookmarkStart w:id="40" w:name="_Toc449547187"/>
       <w:r>
         <w:t xml:space="preserve">4.1. </w:t>
       </w:r>
       <w:r>
         <w:t>Architectural Design Model</w:t>
       </w:r>
-      <w:bookmarkEnd w:id="36"/>
+      <w:bookmarkEnd w:id="40"/>
     </w:p>
     <w:p>
       <w:pPr>
@@ -18597,7 +18767,7 @@
         <w:pStyle w:val="Heading2"/>
         <w:ind w:left="360"/>
       </w:pPr>
-      <w:bookmarkStart w:id="37" w:name="_Toc449519255"/>
+      <w:bookmarkStart w:id="41" w:name="_Toc449547188"/>
       <w:r>
         <w:lastRenderedPageBreak/>
         <w:t xml:space="preserve">4.3. </w:t>
@@ -18605,7 +18775,7 @@
       <w:r>
         <w:t>UML Class Diagrams</w:t>
       </w:r>
-      <w:bookmarkEnd w:id="37"/>
+      <w:bookmarkEnd w:id="41"/>
     </w:p>
     <w:p>
       <w:r>
@@ -18682,7 +18852,7 @@
         <w:pStyle w:val="Heading2"/>
         <w:ind w:left="360"/>
       </w:pPr>
-      <w:bookmarkStart w:id="38" w:name="_Toc449519256"/>
+      <w:bookmarkStart w:id="42" w:name="_Toc449547189"/>
       <w:r>
         <w:rPr>
           <w:noProof/>
@@ -18930,7 +19100,7 @@
       <w:r>
         <w:t>User Interface Design</w:t>
       </w:r>
-      <w:bookmarkEnd w:id="38"/>
+      <w:bookmarkEnd w:id="42"/>
     </w:p>
     <w:p>
       <w:pPr>
@@ -18979,7 +19149,7 @@
         <w:pStyle w:val="Heading2"/>
         <w:ind w:left="360"/>
       </w:pPr>
-      <w:bookmarkStart w:id="39" w:name="_Toc449519257"/>
+      <w:bookmarkStart w:id="43" w:name="_Toc449547190"/>
       <w:r>
         <w:lastRenderedPageBreak/>
         <w:t>4.</w:t>
@@ -18993,7 +19163,7 @@
       <w:r>
         <w:t>Design Patterns</w:t>
       </w:r>
-      <w:bookmarkEnd w:id="39"/>
+      <w:bookmarkEnd w:id="43"/>
     </w:p>
     <w:p>
       <w:pPr>
@@ -19159,12 +19329,12 @@
         <w:pStyle w:val="Heading2"/>
         <w:ind w:left="360"/>
       </w:pPr>
-      <w:bookmarkStart w:id="40" w:name="_Toc449519258"/>
+      <w:bookmarkStart w:id="44" w:name="_Toc449547191"/>
       <w:r>
         <w:lastRenderedPageBreak/>
         <w:t>4.6. Handling Non-Functional Requirements</w:t>
       </w:r>
-      <w:bookmarkEnd w:id="40"/>
+      <w:bookmarkEnd w:id="44"/>
     </w:p>
     <w:p>
       <w:pPr>
@@ -19294,12 +19464,12 @@
           <w:numId w:val="27"/>
         </w:numPr>
       </w:pPr>
-      <w:bookmarkStart w:id="41" w:name="_Toc449519259"/>
+      <w:bookmarkStart w:id="45" w:name="_Toc449547192"/>
       <w:r>
         <w:lastRenderedPageBreak/>
         <w:t>Test Plan</w:t>
       </w:r>
-      <w:bookmarkEnd w:id="41"/>
+      <w:bookmarkEnd w:id="45"/>
     </w:p>
     <w:p>
       <w:pPr>
@@ -19309,14 +19479,20 @@
           <w:numId w:val="49"/>
         </w:numPr>
         <w:ind w:left="810" w:hanging="450"/>
-      </w:pPr>
-      <w:bookmarkStart w:id="42" w:name="_Toc417831371"/>
-      <w:bookmarkStart w:id="43" w:name="_Toc449519260"/>
+        <w:rPr>
+          <w:highlight w:val="cyan"/>
+        </w:rPr>
+      </w:pPr>
+      <w:bookmarkStart w:id="46" w:name="_Toc417831371"/>
+      <w:bookmarkStart w:id="47" w:name="_Toc449547193"/>
       <w:r>
+        <w:rPr>
+          <w:highlight w:val="cyan"/>
+        </w:rPr>
         <w:t>Static Testing</w:t>
       </w:r>
-      <w:bookmarkEnd w:id="42"/>
-      <w:bookmarkEnd w:id="43"/>
+      <w:bookmarkEnd w:id="46"/>
+      <w:bookmarkEnd w:id="47"/>
     </w:p>
     <w:p>
       <w:pPr>
@@ -19325,36 +19501,60 @@
           <w:ilvl w:val="2"/>
           <w:numId w:val="49"/>
         </w:numPr>
-      </w:pPr>
-      <w:bookmarkStart w:id="44" w:name="_Toc417831372"/>
-      <w:bookmarkStart w:id="45" w:name="_Toc449519261"/>
+        <w:rPr>
+          <w:highlight w:val="cyan"/>
+        </w:rPr>
+      </w:pPr>
+      <w:bookmarkStart w:id="48" w:name="_Toc417831372"/>
+      <w:bookmarkStart w:id="49" w:name="_Toc449547194"/>
       <w:r>
+        <w:rPr>
+          <w:highlight w:val="cyan"/>
+        </w:rPr>
         <w:t>Style Guidelines</w:t>
       </w:r>
-      <w:bookmarkEnd w:id="44"/>
-      <w:bookmarkEnd w:id="45"/>
+      <w:bookmarkEnd w:id="48"/>
+      <w:bookmarkEnd w:id="49"/>
     </w:p>
     <w:p>
       <w:pPr>
         <w:ind w:left="720"/>
+        <w:rPr>
+          <w:highlight w:val="cyan"/>
+        </w:rPr>
       </w:pPr>
       <w:r>
+        <w:rPr>
+          <w:highlight w:val="cyan"/>
+        </w:rPr>
         <w:t xml:space="preserve">We used normal Java and object-oriented standards as style guidelines for our code. We broke up our code into classes, each with their own methods, and documented them with </w:t>
       </w:r>
       <w:proofErr w:type="spellStart"/>
       <w:r>
+        <w:rPr>
+          <w:highlight w:val="cyan"/>
+        </w:rPr>
         <w:t>JavaDoc</w:t>
       </w:r>
       <w:proofErr w:type="spellEnd"/>
       <w:r>
+        <w:rPr>
+          <w:highlight w:val="cyan"/>
+        </w:rPr>
         <w:t xml:space="preserve">. We stored all text files and images in the resource and </w:t>
       </w:r>
       <w:proofErr w:type="spellStart"/>
       <w:r>
+        <w:rPr>
+          <w:highlight w:val="cyan"/>
+        </w:rPr>
         <w:t>drawable</w:t>
       </w:r>
       <w:proofErr w:type="spellEnd"/>
       <w:r>
+        <w:rPr>
+          <w:highlight w:val="cyan"/>
+        </w:rPr>
         <w:t xml:space="preserve"> folders, with the XML layout files stored in assets. All XML files use indentation for organization, in the style of HTML. Button icons are named appropriately, as are the photos used in our information pop-up windows.</w:t>
       </w:r>
     </w:p>
@@ -19365,14 +19565,20 @@
           <w:ilvl w:val="2"/>
           <w:numId w:val="49"/>
         </w:numPr>
-      </w:pPr>
-      <w:bookmarkStart w:id="46" w:name="_Toc417831373"/>
-      <w:bookmarkStart w:id="47" w:name="_Toc449519262"/>
+        <w:rPr>
+          <w:highlight w:val="cyan"/>
+        </w:rPr>
+      </w:pPr>
+      <w:bookmarkStart w:id="50" w:name="_Toc417831373"/>
+      <w:bookmarkStart w:id="51" w:name="_Toc449547195"/>
       <w:r>
+        <w:rPr>
+          <w:highlight w:val="cyan"/>
+        </w:rPr>
         <w:t>Software Metrics</w:t>
       </w:r>
-      <w:bookmarkEnd w:id="46"/>
-      <w:bookmarkEnd w:id="47"/>
+      <w:bookmarkEnd w:id="50"/>
+      <w:bookmarkEnd w:id="51"/>
     </w:p>
     <w:tbl>
       <w:tblPr>
@@ -20831,8 +21037,9 @@
       </w:pPr>
     </w:p>
     <w:p>
-      <w:bookmarkStart w:id="48" w:name="_GoBack"/>
-      <w:bookmarkEnd w:id="48"/>
+      <w:r>
+        <w:br w:type="page"/>
+      </w:r>
     </w:p>
     <w:p>
       <w:pPr>
@@ -20842,21 +21049,1240 @@
           <w:numId w:val="49"/>
         </w:numPr>
         <w:ind w:left="810" w:hanging="450"/>
-      </w:pPr>
-      <w:bookmarkStart w:id="49" w:name="_Toc417831375"/>
-      <w:bookmarkStart w:id="50" w:name="_Toc449519263"/>
+        <w:rPr>
+          <w:highlight w:val="cyan"/>
+        </w:rPr>
+      </w:pPr>
+      <w:bookmarkStart w:id="52" w:name="_Toc417831375"/>
+      <w:bookmarkStart w:id="53" w:name="_Toc449547196"/>
       <w:r>
-        <w:t>Black and White Box Testing</w:t>
+        <w:rPr>
+          <w:highlight w:val="cyan"/>
+        </w:rPr>
+        <w:lastRenderedPageBreak/>
+        <w:t>Testing</w:t>
       </w:r>
-      <w:bookmarkEnd w:id="49"/>
-      <w:bookmarkEnd w:id="50"/>
+      <w:bookmarkEnd w:id="52"/>
+      <w:bookmarkEnd w:id="53"/>
     </w:p>
+    <w:tbl>
+      <w:tblPr>
+        <w:tblpPr w:leftFromText="180" w:rightFromText="180" w:vertAnchor="page" w:horzAnchor="margin" w:tblpXSpec="center" w:tblpY="2809"/>
+        <w:tblW w:w="9090" w:type="dxa"/>
+        <w:tblLook w:val="04A0" w:firstRow="1" w:lastRow="0" w:firstColumn="1" w:lastColumn="0" w:noHBand="0" w:noVBand="1"/>
+      </w:tblPr>
+      <w:tblGrid>
+        <w:gridCol w:w="6858"/>
+        <w:gridCol w:w="2232"/>
+      </w:tblGrid>
+      <w:tr>
+        <w:tc>
+          <w:tcPr>
+            <w:tcW w:w="9090" w:type="dxa"/>
+            <w:gridSpan w:val="2"/>
+            <w:tcBorders>
+              <w:bottom w:val="single" w:sz="12" w:space="0" w:color="FFFFFF"/>
+            </w:tcBorders>
+            <w:shd w:val="clear" w:color="auto" w:fill="F2730A"/>
+          </w:tcPr>
+          <w:p>
+            <w:pPr>
+              <w:jc w:val="center"/>
+              <w:rPr>
+                <w:b/>
+                <w:bCs/>
+                <w:color w:val="FFFFFF"/>
+              </w:rPr>
+            </w:pPr>
+            <w:r>
+              <w:rPr>
+                <w:b/>
+                <w:bCs/>
+                <w:color w:val="FFFFFF"/>
+              </w:rPr>
+              <w:t>Validation Testing</w:t>
+            </w:r>
+          </w:p>
+        </w:tc>
+      </w:tr>
+      <w:tr>
+        <w:tc>
+          <w:tcPr>
+            <w:tcW w:w="9090" w:type="dxa"/>
+            <w:gridSpan w:val="2"/>
+            <w:shd w:val="clear" w:color="auto" w:fill="FDE9D9"/>
+          </w:tcPr>
+          <w:p>
+            <w:pPr>
+              <w:jc w:val="center"/>
+              <w:rPr>
+                <w:b/>
+                <w:bCs/>
+                <w:color w:val="000000"/>
+                <w:u w:val="single"/>
+              </w:rPr>
+            </w:pPr>
+            <w:r>
+              <w:rPr>
+                <w:b/>
+                <w:bCs/>
+                <w:color w:val="000000"/>
+                <w:u w:val="single"/>
+              </w:rPr>
+              <w:t>General Functionality Tests</w:t>
+            </w:r>
+          </w:p>
+        </w:tc>
+      </w:tr>
+      <w:tr>
+        <w:tc>
+          <w:tcPr>
+            <w:tcW w:w="6858" w:type="dxa"/>
+            <w:shd w:val="clear" w:color="auto" w:fill="EDF6F9"/>
+          </w:tcPr>
+          <w:p>
+            <w:pPr>
+              <w:rPr>
+                <w:b/>
+                <w:bCs/>
+                <w:color w:val="000000"/>
+              </w:rPr>
+            </w:pPr>
+            <w:r>
+              <w:rPr>
+                <w:b/>
+                <w:bCs/>
+                <w:color w:val="000000"/>
+              </w:rPr>
+              <w:t>Building information displayed upon touch</w:t>
+            </w:r>
+          </w:p>
+        </w:tc>
+        <w:tc>
+          <w:tcPr>
+            <w:tcW w:w="2232" w:type="dxa"/>
+            <w:shd w:val="clear" w:color="auto" w:fill="EDF6F9"/>
+          </w:tcPr>
+          <w:p>
+            <w:pPr>
+              <w:rPr>
+                <w:color w:val="000000"/>
+              </w:rPr>
+            </w:pPr>
+            <w:r>
+              <w:rPr>
+                <w:color w:val="000000"/>
+              </w:rPr>
+              <w:t>Success</w:t>
+            </w:r>
+          </w:p>
+        </w:tc>
+      </w:tr>
+      <w:tr>
+        <w:tc>
+          <w:tcPr>
+            <w:tcW w:w="6858" w:type="dxa"/>
+            <w:shd w:val="clear" w:color="auto" w:fill="DAEEF3"/>
+          </w:tcPr>
+          <w:p>
+            <w:pPr>
+              <w:rPr>
+                <w:b/>
+                <w:bCs/>
+                <w:color w:val="000000"/>
+              </w:rPr>
+            </w:pPr>
+            <w:r>
+              <w:rPr>
+                <w:b/>
+                <w:bCs/>
+                <w:color w:val="000000"/>
+              </w:rPr>
+              <w:t>Bike markers displayed after button press</w:t>
+            </w:r>
+          </w:p>
+        </w:tc>
+        <w:tc>
+          <w:tcPr>
+            <w:tcW w:w="2232" w:type="dxa"/>
+            <w:shd w:val="clear" w:color="auto" w:fill="DAEEF3"/>
+          </w:tcPr>
+          <w:p>
+            <w:pPr>
+              <w:rPr>
+                <w:color w:val="000000"/>
+              </w:rPr>
+            </w:pPr>
+            <w:r>
+              <w:rPr>
+                <w:color w:val="000000"/>
+              </w:rPr>
+              <w:t>Success</w:t>
+            </w:r>
+          </w:p>
+        </w:tc>
+      </w:tr>
+      <w:tr>
+        <w:tc>
+          <w:tcPr>
+            <w:tcW w:w="6858" w:type="dxa"/>
+            <w:shd w:val="clear" w:color="auto" w:fill="EDF6F9"/>
+          </w:tcPr>
+          <w:p>
+            <w:pPr>
+              <w:rPr>
+                <w:b/>
+                <w:bCs/>
+                <w:color w:val="000000"/>
+              </w:rPr>
+            </w:pPr>
+            <w:r>
+              <w:rPr>
+                <w:b/>
+                <w:bCs/>
+                <w:color w:val="000000"/>
+              </w:rPr>
+              <w:t>Dining locations displayed after button press</w:t>
+            </w:r>
+          </w:p>
+        </w:tc>
+        <w:tc>
+          <w:tcPr>
+            <w:tcW w:w="2232" w:type="dxa"/>
+            <w:shd w:val="clear" w:color="auto" w:fill="EDF6F9"/>
+          </w:tcPr>
+          <w:p>
+            <w:pPr>
+              <w:rPr>
+                <w:color w:val="000000"/>
+              </w:rPr>
+            </w:pPr>
+            <w:r>
+              <w:rPr>
+                <w:color w:val="000000"/>
+              </w:rPr>
+              <w:t>Success</w:t>
+            </w:r>
+          </w:p>
+        </w:tc>
+      </w:tr>
+      <w:tr>
+        <w:tc>
+          <w:tcPr>
+            <w:tcW w:w="6858" w:type="dxa"/>
+            <w:shd w:val="clear" w:color="auto" w:fill="DAEEF3"/>
+          </w:tcPr>
+          <w:p>
+            <w:pPr>
+              <w:rPr>
+                <w:b/>
+                <w:bCs/>
+                <w:color w:val="000000"/>
+              </w:rPr>
+            </w:pPr>
+            <w:r>
+              <w:rPr>
+                <w:b/>
+                <w:bCs/>
+                <w:color w:val="000000"/>
+              </w:rPr>
+              <w:t>Dining location information windows display when touched</w:t>
+            </w:r>
+          </w:p>
+        </w:tc>
+        <w:tc>
+          <w:tcPr>
+            <w:tcW w:w="2232" w:type="dxa"/>
+            <w:shd w:val="clear" w:color="auto" w:fill="DAEEF3"/>
+          </w:tcPr>
+          <w:p>
+            <w:pPr>
+              <w:rPr>
+                <w:color w:val="000000"/>
+              </w:rPr>
+            </w:pPr>
+            <w:r>
+              <w:rPr>
+                <w:color w:val="000000"/>
+              </w:rPr>
+              <w:t>Success</w:t>
+            </w:r>
+          </w:p>
+        </w:tc>
+      </w:tr>
+      <w:tr>
+        <w:tc>
+          <w:tcPr>
+            <w:tcW w:w="6858" w:type="dxa"/>
+            <w:shd w:val="clear" w:color="auto" w:fill="EDF6F9"/>
+          </w:tcPr>
+          <w:p>
+            <w:pPr>
+              <w:rPr>
+                <w:b/>
+                <w:bCs/>
+                <w:color w:val="000000"/>
+              </w:rPr>
+            </w:pPr>
+            <w:r>
+              <w:rPr>
+                <w:b/>
+                <w:bCs/>
+                <w:color w:val="000000"/>
+              </w:rPr>
+              <w:t>Directions popup displayed after button press</w:t>
+            </w:r>
+          </w:p>
+        </w:tc>
+        <w:tc>
+          <w:tcPr>
+            <w:tcW w:w="2232" w:type="dxa"/>
+            <w:shd w:val="clear" w:color="auto" w:fill="EDF6F9"/>
+          </w:tcPr>
+          <w:p>
+            <w:pPr>
+              <w:rPr>
+                <w:color w:val="000000"/>
+              </w:rPr>
+            </w:pPr>
+            <w:r>
+              <w:rPr>
+                <w:color w:val="000000"/>
+              </w:rPr>
+              <w:t>Success</w:t>
+            </w:r>
+          </w:p>
+        </w:tc>
+      </w:tr>
+      <w:tr>
+        <w:tc>
+          <w:tcPr>
+            <w:tcW w:w="6858" w:type="dxa"/>
+            <w:shd w:val="clear" w:color="auto" w:fill="DAEEF3"/>
+          </w:tcPr>
+          <w:p>
+            <w:pPr>
+              <w:rPr>
+                <w:b/>
+                <w:bCs/>
+                <w:color w:val="000000"/>
+              </w:rPr>
+            </w:pPr>
+            <w:r>
+              <w:rPr>
+                <w:b/>
+                <w:bCs/>
+                <w:color w:val="000000"/>
+              </w:rPr>
+              <w:t>Bus popup displayed after button press</w:t>
+            </w:r>
+          </w:p>
+        </w:tc>
+        <w:tc>
+          <w:tcPr>
+            <w:tcW w:w="2232" w:type="dxa"/>
+            <w:shd w:val="clear" w:color="auto" w:fill="DAEEF3"/>
+          </w:tcPr>
+          <w:p>
+            <w:pPr>
+              <w:rPr>
+                <w:color w:val="000000"/>
+              </w:rPr>
+            </w:pPr>
+            <w:r>
+              <w:rPr>
+                <w:color w:val="000000"/>
+              </w:rPr>
+              <w:t>Success</w:t>
+            </w:r>
+          </w:p>
+        </w:tc>
+      </w:tr>
+      <w:tr>
+        <w:tc>
+          <w:tcPr>
+            <w:tcW w:w="6858" w:type="dxa"/>
+            <w:shd w:val="clear" w:color="auto" w:fill="EDF6F9"/>
+          </w:tcPr>
+          <w:p>
+            <w:pPr>
+              <w:rPr>
+                <w:b/>
+                <w:bCs/>
+                <w:color w:val="000000"/>
+              </w:rPr>
+            </w:pPr>
+            <w:r>
+              <w:rPr>
+                <w:b/>
+                <w:bCs/>
+                <w:color w:val="000000"/>
+              </w:rPr>
+              <w:t>Point of interest popup displayed after button press</w:t>
+            </w:r>
+          </w:p>
+        </w:tc>
+        <w:tc>
+          <w:tcPr>
+            <w:tcW w:w="2232" w:type="dxa"/>
+            <w:shd w:val="clear" w:color="auto" w:fill="EDF6F9"/>
+          </w:tcPr>
+          <w:p>
+            <w:pPr>
+              <w:rPr>
+                <w:color w:val="000000"/>
+              </w:rPr>
+            </w:pPr>
+            <w:r>
+              <w:rPr>
+                <w:color w:val="000000"/>
+              </w:rPr>
+              <w:t>Success</w:t>
+            </w:r>
+          </w:p>
+        </w:tc>
+      </w:tr>
+      <w:tr>
+        <w:tc>
+          <w:tcPr>
+            <w:tcW w:w="6858" w:type="dxa"/>
+            <w:shd w:val="clear" w:color="auto" w:fill="DAEEF3"/>
+          </w:tcPr>
+          <w:p>
+            <w:pPr>
+              <w:rPr>
+                <w:b/>
+                <w:bCs/>
+                <w:color w:val="000000"/>
+              </w:rPr>
+            </w:pPr>
+            <w:r>
+              <w:rPr>
+                <w:b/>
+                <w:bCs/>
+                <w:color w:val="000000"/>
+              </w:rPr>
+              <w:t>Application correctly installed given an APK.</w:t>
+            </w:r>
+          </w:p>
+        </w:tc>
+        <w:tc>
+          <w:tcPr>
+            <w:tcW w:w="2232" w:type="dxa"/>
+            <w:shd w:val="clear" w:color="auto" w:fill="DAEEF3"/>
+          </w:tcPr>
+          <w:p>
+            <w:pPr>
+              <w:rPr>
+                <w:color w:val="000000"/>
+              </w:rPr>
+            </w:pPr>
+            <w:r>
+              <w:rPr>
+                <w:color w:val="000000"/>
+              </w:rPr>
+              <w:t>Success</w:t>
+            </w:r>
+          </w:p>
+        </w:tc>
+      </w:tr>
+      <w:tr>
+        <w:tc>
+          <w:tcPr>
+            <w:tcW w:w="6858" w:type="dxa"/>
+            <w:shd w:val="clear" w:color="auto" w:fill="EDF6F9"/>
+          </w:tcPr>
+          <w:p>
+            <w:pPr>
+              <w:rPr>
+                <w:b/>
+                <w:bCs/>
+                <w:color w:val="000000"/>
+              </w:rPr>
+            </w:pPr>
+            <w:r>
+              <w:rPr>
+                <w:b/>
+                <w:bCs/>
+                <w:color w:val="000000"/>
+              </w:rPr>
+              <w:t>Location and Internet privileges gathered from phone</w:t>
+            </w:r>
+          </w:p>
+        </w:tc>
+        <w:tc>
+          <w:tcPr>
+            <w:tcW w:w="2232" w:type="dxa"/>
+            <w:shd w:val="clear" w:color="auto" w:fill="EDF6F9"/>
+          </w:tcPr>
+          <w:p>
+            <w:pPr>
+              <w:rPr>
+                <w:color w:val="000000"/>
+              </w:rPr>
+            </w:pPr>
+            <w:r>
+              <w:rPr>
+                <w:color w:val="000000"/>
+              </w:rPr>
+              <w:t>Success</w:t>
+            </w:r>
+          </w:p>
+        </w:tc>
+      </w:tr>
+      <w:tr>
+        <w:tc>
+          <w:tcPr>
+            <w:tcW w:w="6858" w:type="dxa"/>
+            <w:shd w:val="clear" w:color="auto" w:fill="DAEEF3"/>
+          </w:tcPr>
+          <w:p>
+            <w:pPr>
+              <w:rPr>
+                <w:b/>
+                <w:bCs/>
+                <w:color w:val="000000"/>
+              </w:rPr>
+            </w:pPr>
+            <w:r>
+              <w:rPr>
+                <w:b/>
+                <w:bCs/>
+                <w:color w:val="000000"/>
+              </w:rPr>
+              <w:t>Location button updates camera to location of user on every screen given that the location on the device is turned on</w:t>
+            </w:r>
+          </w:p>
+        </w:tc>
+        <w:tc>
+          <w:tcPr>
+            <w:tcW w:w="2232" w:type="dxa"/>
+            <w:shd w:val="clear" w:color="auto" w:fill="DAEEF3"/>
+          </w:tcPr>
+          <w:p>
+            <w:pPr>
+              <w:rPr>
+                <w:color w:val="000000"/>
+              </w:rPr>
+            </w:pPr>
+            <w:r>
+              <w:rPr>
+                <w:color w:val="000000"/>
+              </w:rPr>
+              <w:t>Success</w:t>
+            </w:r>
+          </w:p>
+        </w:tc>
+      </w:tr>
+      <w:tr>
+        <w:tc>
+          <w:tcPr>
+            <w:tcW w:w="9090" w:type="dxa"/>
+            <w:gridSpan w:val="2"/>
+            <w:shd w:val="clear" w:color="auto" w:fill="FDE9D9"/>
+          </w:tcPr>
+          <w:p>
+            <w:pPr>
+              <w:jc w:val="center"/>
+              <w:rPr>
+                <w:b/>
+                <w:bCs/>
+                <w:color w:val="000000"/>
+              </w:rPr>
+            </w:pPr>
+            <w:r>
+              <w:rPr>
+                <w:b/>
+                <w:bCs/>
+                <w:color w:val="000000"/>
+                <w:u w:val="single"/>
+              </w:rPr>
+              <w:t>Directions Functionality</w:t>
+            </w:r>
+          </w:p>
+        </w:tc>
+      </w:tr>
+      <w:tr>
+        <w:tc>
+          <w:tcPr>
+            <w:tcW w:w="6858" w:type="dxa"/>
+            <w:shd w:val="clear" w:color="auto" w:fill="DAEEF3"/>
+          </w:tcPr>
+          <w:p>
+            <w:pPr>
+              <w:rPr>
+                <w:b/>
+                <w:bCs/>
+                <w:color w:val="000000"/>
+              </w:rPr>
+            </w:pPr>
+            <w:r>
+              <w:rPr>
+                <w:b/>
+                <w:bCs/>
+                <w:color w:val="000000"/>
+              </w:rPr>
+              <w:t>Directions functional (significant amount of buildings tested)</w:t>
+            </w:r>
+          </w:p>
+        </w:tc>
+        <w:tc>
+          <w:tcPr>
+            <w:tcW w:w="2232" w:type="dxa"/>
+            <w:shd w:val="clear" w:color="auto" w:fill="DAEEF3"/>
+          </w:tcPr>
+          <w:p>
+            <w:pPr>
+              <w:rPr>
+                <w:color w:val="000000"/>
+              </w:rPr>
+            </w:pPr>
+            <w:r>
+              <w:rPr>
+                <w:color w:val="000000"/>
+              </w:rPr>
+              <w:t>Success</w:t>
+            </w:r>
+          </w:p>
+        </w:tc>
+      </w:tr>
+      <w:tr>
+        <w:tc>
+          <w:tcPr>
+            <w:tcW w:w="6858" w:type="dxa"/>
+            <w:shd w:val="clear" w:color="auto" w:fill="EDF6F9"/>
+          </w:tcPr>
+          <w:p>
+            <w:pPr>
+              <w:rPr>
+                <w:b/>
+                <w:bCs/>
+                <w:color w:val="000000"/>
+              </w:rPr>
+            </w:pPr>
+            <w:r>
+              <w:rPr>
+                <w:b/>
+                <w:bCs/>
+                <w:color w:val="000000"/>
+              </w:rPr>
+              <w:t>Start markers and end markers can be pressed and information windows will appear</w:t>
+            </w:r>
+          </w:p>
+        </w:tc>
+        <w:tc>
+          <w:tcPr>
+            <w:tcW w:w="2232" w:type="dxa"/>
+            <w:shd w:val="clear" w:color="auto" w:fill="EDF6F9"/>
+          </w:tcPr>
+          <w:p>
+            <w:pPr>
+              <w:rPr>
+                <w:color w:val="000000"/>
+              </w:rPr>
+            </w:pPr>
+            <w:r>
+              <w:rPr>
+                <w:color w:val="000000"/>
+              </w:rPr>
+              <w:t>Success</w:t>
+            </w:r>
+          </w:p>
+        </w:tc>
+      </w:tr>
+      <w:tr>
+        <w:tc>
+          <w:tcPr>
+            <w:tcW w:w="6858" w:type="dxa"/>
+            <w:shd w:val="clear" w:color="auto" w:fill="DAEEF3"/>
+          </w:tcPr>
+          <w:p>
+            <w:pPr>
+              <w:rPr>
+                <w:b/>
+                <w:bCs/>
+                <w:color w:val="000000"/>
+              </w:rPr>
+            </w:pPr>
+            <w:r>
+              <w:rPr>
+                <w:b/>
+                <w:bCs/>
+                <w:color w:val="000000"/>
+              </w:rPr>
+              <w:t>Location for user is present during this screen</w:t>
+            </w:r>
+          </w:p>
+        </w:tc>
+        <w:tc>
+          <w:tcPr>
+            <w:tcW w:w="2232" w:type="dxa"/>
+            <w:shd w:val="clear" w:color="auto" w:fill="DAEEF3"/>
+          </w:tcPr>
+          <w:p>
+            <w:pPr>
+              <w:rPr>
+                <w:color w:val="000000"/>
+              </w:rPr>
+            </w:pPr>
+            <w:r>
+              <w:rPr>
+                <w:color w:val="000000"/>
+              </w:rPr>
+              <w:t>Success</w:t>
+            </w:r>
+          </w:p>
+        </w:tc>
+      </w:tr>
+      <w:tr>
+        <w:tc>
+          <w:tcPr>
+            <w:tcW w:w="6858" w:type="dxa"/>
+            <w:shd w:val="clear" w:color="auto" w:fill="EDF6F9"/>
+          </w:tcPr>
+          <w:p>
+            <w:pPr>
+              <w:rPr>
+                <w:b/>
+                <w:bCs/>
+                <w:color w:val="000000"/>
+              </w:rPr>
+            </w:pPr>
+            <w:r>
+              <w:rPr>
+                <w:b/>
+                <w:bCs/>
+                <w:color w:val="000000"/>
+              </w:rPr>
+              <w:t>Animation occurs after locations are selected</w:t>
+            </w:r>
+          </w:p>
+        </w:tc>
+        <w:tc>
+          <w:tcPr>
+            <w:tcW w:w="2232" w:type="dxa"/>
+            <w:shd w:val="clear" w:color="auto" w:fill="EDF6F9"/>
+          </w:tcPr>
+          <w:p>
+            <w:pPr>
+              <w:rPr>
+                <w:color w:val="000000"/>
+              </w:rPr>
+            </w:pPr>
+            <w:r>
+              <w:rPr>
+                <w:color w:val="000000"/>
+              </w:rPr>
+              <w:t>Success</w:t>
+            </w:r>
+          </w:p>
+        </w:tc>
+      </w:tr>
+      <w:tr>
+        <w:tc>
+          <w:tcPr>
+            <w:tcW w:w="6858" w:type="dxa"/>
+            <w:shd w:val="clear" w:color="auto" w:fill="DAEEF3"/>
+          </w:tcPr>
+          <w:p>
+            <w:pPr>
+              <w:rPr>
+                <w:b/>
+                <w:bCs/>
+                <w:color w:val="000000"/>
+              </w:rPr>
+            </w:pPr>
+            <w:r>
+              <w:rPr>
+                <w:b/>
+                <w:bCs/>
+                <w:color w:val="000000"/>
+              </w:rPr>
+              <w:t>Animation can be cancelled with a swipe</w:t>
+            </w:r>
+          </w:p>
+        </w:tc>
+        <w:tc>
+          <w:tcPr>
+            <w:tcW w:w="2232" w:type="dxa"/>
+            <w:shd w:val="clear" w:color="auto" w:fill="DAEEF3"/>
+          </w:tcPr>
+          <w:p>
+            <w:pPr>
+              <w:rPr>
+                <w:color w:val="000000"/>
+              </w:rPr>
+            </w:pPr>
+            <w:r>
+              <w:rPr>
+                <w:color w:val="000000"/>
+              </w:rPr>
+              <w:t>Success</w:t>
+            </w:r>
+          </w:p>
+        </w:tc>
+      </w:tr>
+    </w:tbl>
     <w:p/>
-    <w:p>
-      <w:r>
-        <w:br w:type="page"/>
-      </w:r>
-    </w:p>
+    <w:tbl>
+      <w:tblPr>
+        <w:tblpPr w:leftFromText="180" w:rightFromText="180" w:vertAnchor="page" w:horzAnchor="margin" w:tblpXSpec="center" w:tblpY="2209"/>
+        <w:tblW w:w="9180" w:type="dxa"/>
+        <w:tblLook w:val="04A0" w:firstRow="1" w:lastRow="0" w:firstColumn="1" w:lastColumn="0" w:noHBand="0" w:noVBand="1"/>
+      </w:tblPr>
+      <w:tblGrid>
+        <w:gridCol w:w="6678"/>
+        <w:gridCol w:w="2502"/>
+      </w:tblGrid>
+      <w:tr>
+        <w:tc>
+          <w:tcPr>
+            <w:tcW w:w="9180" w:type="dxa"/>
+            <w:gridSpan w:val="2"/>
+            <w:shd w:val="clear" w:color="auto" w:fill="FDE9D9"/>
+          </w:tcPr>
+          <w:p>
+            <w:pPr>
+              <w:jc w:val="center"/>
+              <w:rPr>
+                <w:b/>
+                <w:bCs/>
+                <w:color w:val="000000"/>
+              </w:rPr>
+            </w:pPr>
+            <w:r>
+              <w:rPr>
+                <w:b/>
+                <w:bCs/>
+                <w:color w:val="000000"/>
+                <w:u w:val="single"/>
+              </w:rPr>
+              <w:lastRenderedPageBreak/>
+              <w:t>Buses Functionality</w:t>
+            </w:r>
+          </w:p>
+        </w:tc>
+      </w:tr>
+      <w:tr>
+        <w:tc>
+          <w:tcPr>
+            <w:tcW w:w="6678" w:type="dxa"/>
+            <w:shd w:val="clear" w:color="auto" w:fill="DAEEF3"/>
+          </w:tcPr>
+          <w:p>
+            <w:pPr>
+              <w:rPr>
+                <w:b/>
+                <w:bCs/>
+                <w:color w:val="000000"/>
+              </w:rPr>
+            </w:pPr>
+            <w:r>
+              <w:rPr>
+                <w:b/>
+                <w:bCs/>
+                <w:color w:val="000000"/>
+              </w:rPr>
+              <w:t>Bus routes display for every bus selected</w:t>
+            </w:r>
+          </w:p>
+        </w:tc>
+        <w:tc>
+          <w:tcPr>
+            <w:tcW w:w="2502" w:type="dxa"/>
+            <w:shd w:val="clear" w:color="auto" w:fill="DAEEF3"/>
+          </w:tcPr>
+          <w:p>
+            <w:pPr>
+              <w:rPr>
+                <w:color w:val="000000"/>
+              </w:rPr>
+            </w:pPr>
+            <w:r>
+              <w:rPr>
+                <w:color w:val="000000"/>
+              </w:rPr>
+              <w:t>Success</w:t>
+            </w:r>
+          </w:p>
+        </w:tc>
+      </w:tr>
+      <w:tr>
+        <w:tc>
+          <w:tcPr>
+            <w:tcW w:w="6678" w:type="dxa"/>
+            <w:shd w:val="clear" w:color="auto" w:fill="EDF6F9"/>
+          </w:tcPr>
+          <w:p>
+            <w:pPr>
+              <w:rPr>
+                <w:b/>
+                <w:bCs/>
+                <w:color w:val="000000"/>
+              </w:rPr>
+            </w:pPr>
+            <w:r>
+              <w:rPr>
+                <w:b/>
+                <w:bCs/>
+                <w:color w:val="000000"/>
+              </w:rPr>
+              <w:t>Bus markers populate and update every 30 seconds</w:t>
+            </w:r>
+          </w:p>
+        </w:tc>
+        <w:tc>
+          <w:tcPr>
+            <w:tcW w:w="2502" w:type="dxa"/>
+            <w:shd w:val="clear" w:color="auto" w:fill="EDF6F9"/>
+          </w:tcPr>
+          <w:p>
+            <w:pPr>
+              <w:rPr>
+                <w:color w:val="000000"/>
+              </w:rPr>
+            </w:pPr>
+            <w:r>
+              <w:rPr>
+                <w:color w:val="000000"/>
+              </w:rPr>
+              <w:t>Success, when buses GPS technology is active</w:t>
+            </w:r>
+          </w:p>
+        </w:tc>
+      </w:tr>
+      <w:tr>
+        <w:tc>
+          <w:tcPr>
+            <w:tcW w:w="6678" w:type="dxa"/>
+            <w:shd w:val="clear" w:color="auto" w:fill="DAEEF3"/>
+          </w:tcPr>
+          <w:p>
+            <w:pPr>
+              <w:rPr>
+                <w:b/>
+                <w:bCs/>
+                <w:color w:val="000000"/>
+              </w:rPr>
+            </w:pPr>
+            <w:r>
+              <w:rPr>
+                <w:b/>
+                <w:bCs/>
+                <w:color w:val="000000"/>
+              </w:rPr>
+              <w:t>Bus marker information window displays when touched</w:t>
+            </w:r>
+          </w:p>
+        </w:tc>
+        <w:tc>
+          <w:tcPr>
+            <w:tcW w:w="2502" w:type="dxa"/>
+            <w:shd w:val="clear" w:color="auto" w:fill="DAEEF3"/>
+          </w:tcPr>
+          <w:p>
+            <w:pPr>
+              <w:rPr>
+                <w:color w:val="000000"/>
+              </w:rPr>
+            </w:pPr>
+            <w:r>
+              <w:rPr>
+                <w:color w:val="000000"/>
+              </w:rPr>
+              <w:t>Success</w:t>
+            </w:r>
+          </w:p>
+        </w:tc>
+      </w:tr>
+      <w:tr>
+        <w:tc>
+          <w:tcPr>
+            <w:tcW w:w="6678" w:type="dxa"/>
+            <w:shd w:val="clear" w:color="auto" w:fill="EDF6F9"/>
+          </w:tcPr>
+          <w:p>
+            <w:pPr>
+              <w:rPr>
+                <w:b/>
+                <w:bCs/>
+                <w:color w:val="000000"/>
+              </w:rPr>
+            </w:pPr>
+            <w:r>
+              <w:rPr>
+                <w:b/>
+                <w:bCs/>
+                <w:color w:val="000000"/>
+              </w:rPr>
+              <w:t>Buses location consistent with Wave Transit Tracking Website</w:t>
+            </w:r>
+          </w:p>
+        </w:tc>
+        <w:tc>
+          <w:tcPr>
+            <w:tcW w:w="2502" w:type="dxa"/>
+            <w:shd w:val="clear" w:color="auto" w:fill="EDF6F9"/>
+          </w:tcPr>
+          <w:p>
+            <w:pPr>
+              <w:rPr>
+                <w:color w:val="000000"/>
+              </w:rPr>
+            </w:pPr>
+            <w:r>
+              <w:rPr>
+                <w:color w:val="000000"/>
+              </w:rPr>
+              <w:t>Success</w:t>
+            </w:r>
+          </w:p>
+        </w:tc>
+      </w:tr>
+      <w:tr>
+        <w:tc>
+          <w:tcPr>
+            <w:tcW w:w="9180" w:type="dxa"/>
+            <w:gridSpan w:val="2"/>
+            <w:shd w:val="clear" w:color="auto" w:fill="FDE9D9"/>
+          </w:tcPr>
+          <w:p>
+            <w:pPr>
+              <w:jc w:val="center"/>
+              <w:rPr>
+                <w:b/>
+                <w:bCs/>
+                <w:color w:val="000000"/>
+              </w:rPr>
+            </w:pPr>
+            <w:r>
+              <w:rPr>
+                <w:b/>
+                <w:bCs/>
+                <w:color w:val="000000"/>
+                <w:u w:val="single"/>
+              </w:rPr>
+              <w:t>Points of Interest Functionality</w:t>
+            </w:r>
+          </w:p>
+        </w:tc>
+      </w:tr>
+      <w:tr>
+        <w:tc>
+          <w:tcPr>
+            <w:tcW w:w="6678" w:type="dxa"/>
+            <w:shd w:val="clear" w:color="auto" w:fill="EDF6F9"/>
+          </w:tcPr>
+          <w:p>
+            <w:pPr>
+              <w:rPr>
+                <w:b/>
+                <w:bCs/>
+                <w:color w:val="000000"/>
+              </w:rPr>
+            </w:pPr>
+            <w:r>
+              <w:rPr>
+                <w:b/>
+                <w:bCs/>
+                <w:color w:val="000000"/>
+              </w:rPr>
+              <w:t>Point of interest functionality works as intended (given a location, map updates to show location)</w:t>
+            </w:r>
+          </w:p>
+        </w:tc>
+        <w:tc>
+          <w:tcPr>
+            <w:tcW w:w="2502" w:type="dxa"/>
+            <w:shd w:val="clear" w:color="auto" w:fill="EDF6F9"/>
+          </w:tcPr>
+          <w:p>
+            <w:pPr>
+              <w:rPr>
+                <w:color w:val="000000"/>
+              </w:rPr>
+            </w:pPr>
+            <w:r>
+              <w:rPr>
+                <w:color w:val="000000"/>
+              </w:rPr>
+              <w:t>Success</w:t>
+            </w:r>
+          </w:p>
+        </w:tc>
+      </w:tr>
+      <w:tr>
+        <w:tc>
+          <w:tcPr>
+            <w:tcW w:w="6678" w:type="dxa"/>
+            <w:shd w:val="clear" w:color="auto" w:fill="DAEEF3"/>
+          </w:tcPr>
+          <w:p>
+            <w:pPr>
+              <w:rPr>
+                <w:b/>
+                <w:bCs/>
+                <w:color w:val="000000"/>
+              </w:rPr>
+            </w:pPr>
+            <w:r>
+              <w:rPr>
+                <w:b/>
+                <w:bCs/>
+                <w:color w:val="000000"/>
+              </w:rPr>
+              <w:t>Point of interest information windows displayed upon touch</w:t>
+            </w:r>
+          </w:p>
+        </w:tc>
+        <w:tc>
+          <w:tcPr>
+            <w:tcW w:w="2502" w:type="dxa"/>
+            <w:shd w:val="clear" w:color="auto" w:fill="DAEEF3"/>
+          </w:tcPr>
+          <w:p>
+            <w:pPr>
+              <w:rPr>
+                <w:color w:val="000000"/>
+              </w:rPr>
+            </w:pPr>
+            <w:r>
+              <w:rPr>
+                <w:color w:val="000000"/>
+              </w:rPr>
+              <w:t>Success</w:t>
+            </w:r>
+          </w:p>
+        </w:tc>
+      </w:tr>
+      <w:tr>
+        <w:tc>
+          <w:tcPr>
+            <w:tcW w:w="9180" w:type="dxa"/>
+            <w:gridSpan w:val="2"/>
+            <w:shd w:val="clear" w:color="auto" w:fill="FDE9D9"/>
+          </w:tcPr>
+          <w:p>
+            <w:pPr>
+              <w:jc w:val="center"/>
+              <w:rPr>
+                <w:b/>
+                <w:bCs/>
+                <w:color w:val="000000"/>
+              </w:rPr>
+            </w:pPr>
+            <w:r>
+              <w:rPr>
+                <w:b/>
+                <w:bCs/>
+                <w:color w:val="000000"/>
+                <w:u w:val="single"/>
+              </w:rPr>
+              <w:t>Transitions Testing</w:t>
+            </w:r>
+          </w:p>
+        </w:tc>
+      </w:tr>
+      <w:tr>
+        <w:tc>
+          <w:tcPr>
+            <w:tcW w:w="6678" w:type="dxa"/>
+            <w:shd w:val="clear" w:color="auto" w:fill="DAEEF3"/>
+          </w:tcPr>
+          <w:p>
+            <w:pPr>
+              <w:rPr>
+                <w:b/>
+                <w:bCs/>
+                <w:color w:val="000000"/>
+              </w:rPr>
+            </w:pPr>
+            <w:r>
+              <w:rPr>
+                <w:b/>
+                <w:bCs/>
+                <w:color w:val="000000"/>
+              </w:rPr>
+              <w:t>Splash Screen transitions to the main screen after 3 seconds.</w:t>
+            </w:r>
+          </w:p>
+        </w:tc>
+        <w:tc>
+          <w:tcPr>
+            <w:tcW w:w="2502" w:type="dxa"/>
+            <w:shd w:val="clear" w:color="auto" w:fill="DAEEF3"/>
+          </w:tcPr>
+          <w:p>
+            <w:pPr>
+              <w:rPr>
+                <w:color w:val="000000"/>
+              </w:rPr>
+            </w:pPr>
+            <w:r>
+              <w:rPr>
+                <w:color w:val="000000"/>
+              </w:rPr>
+              <w:t>Success</w:t>
+            </w:r>
+          </w:p>
+        </w:tc>
+      </w:tr>
+      <w:tr>
+        <w:tc>
+          <w:tcPr>
+            <w:tcW w:w="6678" w:type="dxa"/>
+            <w:shd w:val="clear" w:color="auto" w:fill="EDF6F9"/>
+          </w:tcPr>
+          <w:p>
+            <w:pPr>
+              <w:rPr>
+                <w:b/>
+                <w:bCs/>
+                <w:color w:val="000000"/>
+              </w:rPr>
+            </w:pPr>
+            <w:r>
+              <w:rPr>
+                <w:b/>
+                <w:bCs/>
+                <w:color w:val="000000"/>
+              </w:rPr>
+              <w:t xml:space="preserve">Any main function can transition to another and clears the </w:t>
+            </w:r>
+            <w:proofErr w:type="spellStart"/>
+            <w:r>
+              <w:rPr>
+                <w:b/>
+                <w:bCs/>
+                <w:color w:val="000000"/>
+              </w:rPr>
+              <w:t>MapScreen</w:t>
+            </w:r>
+            <w:proofErr w:type="spellEnd"/>
+          </w:p>
+        </w:tc>
+        <w:tc>
+          <w:tcPr>
+            <w:tcW w:w="2502" w:type="dxa"/>
+            <w:shd w:val="clear" w:color="auto" w:fill="EDF6F9"/>
+          </w:tcPr>
+          <w:p>
+            <w:pPr>
+              <w:rPr>
+                <w:color w:val="000000"/>
+              </w:rPr>
+            </w:pPr>
+            <w:r>
+              <w:rPr>
+                <w:color w:val="000000"/>
+              </w:rPr>
+              <w:t>Success</w:t>
+            </w:r>
+          </w:p>
+        </w:tc>
+      </w:tr>
+    </w:tbl>
+    <w:p/>
     <w:p>
       <w:pPr>
         <w:pStyle w:val="Heading1"/>
@@ -20865,43 +22291,86 @@
           <w:numId w:val="27"/>
         </w:numPr>
       </w:pPr>
-      <w:bookmarkStart w:id="51" w:name="_Toc449519264"/>
+      <w:bookmarkStart w:id="54" w:name="_Toc449547197"/>
       <w:r>
         <w:lastRenderedPageBreak/>
         <w:t>Major Software Functions</w:t>
       </w:r>
-      <w:bookmarkEnd w:id="51"/>
+      <w:bookmarkEnd w:id="54"/>
     </w:p>
     <w:p>
       <w:pPr>
         <w:pStyle w:val="Heading2"/>
         <w:ind w:left="900" w:hanging="540"/>
-      </w:pPr>
-      <w:bookmarkStart w:id="52" w:name="_Toc417831380"/>
-      <w:bookmarkStart w:id="53" w:name="_Toc449519265"/>
+        <w:rPr>
+          <w:highlight w:val="cyan"/>
+        </w:rPr>
+      </w:pPr>
+      <w:bookmarkStart w:id="55" w:name="_Toc417831380"/>
+      <w:bookmarkStart w:id="56" w:name="_Toc449547198"/>
       <w:r>
+        <w:rPr>
+          <w:highlight w:val="cyan"/>
+        </w:rPr>
         <w:t>6.1. Implemented Functions</w:t>
       </w:r>
-      <w:bookmarkEnd w:id="52"/>
-      <w:bookmarkEnd w:id="53"/>
+      <w:bookmarkEnd w:id="55"/>
+      <w:bookmarkEnd w:id="56"/>
     </w:p>
     <w:p>
       <w:pPr>
-        <w:pStyle w:val="Heading2"/>
-        <w:ind w:left="810" w:hanging="450"/>
-      </w:pPr>
-      <w:bookmarkStart w:id="54" w:name="_Toc417831381"/>
-      <w:bookmarkStart w:id="55" w:name="_Toc449519266"/>
+        <w:ind w:left="720"/>
+        <w:rPr>
+          <w:highlight w:val="cyan"/>
+        </w:rPr>
+      </w:pPr>
       <w:r>
-        <w:t xml:space="preserve">6.2. </w:t>
+        <w:rPr>
+          <w:highlight w:val="cyan"/>
+        </w:rPr>
+        <w:t>We implemented all of the 5 major functions that were initially planned. Bus route function displays 7 off-campus and 2 on-campus shuttle routes. Each route is drawn with the color corresponding to the bus name. In addition, the current location of the bus of the chosen route is displayed on the map. The location is updated every 30 seconds.</w:t>
       </w:r>
+    </w:p>
+    <w:p>
+      <w:pPr>
+        <w:ind w:left="720"/>
+        <w:rPr>
+          <w:highlight w:val="cyan"/>
+        </w:rPr>
+      </w:pPr>
       <w:r>
-        <w:tab/>
-        <w:t>Unimplemented Functions</w:t>
+        <w:rPr>
+          <w:highlight w:val="cyan"/>
+        </w:rPr>
+        <w:t>Directions function allows users to get directions from building to building on campus. After direction button is clicked, a popup window with 2 drop-down menus appears on the screen. Each menu consists of an alphabetized list of all of the buildings on campus. The first drop-down menu allows users to choose start location, the second drop-down menu is for entering destination location. After both are selected, the shortest route between two chosen buildings is displayed on the map. The current location of the user is also displayed on the map.</w:t>
       </w:r>
-      <w:bookmarkEnd w:id="54"/>
-      <w:bookmarkEnd w:id="55"/>
     </w:p>
+    <w:p>
+      <w:pPr>
+        <w:ind w:left="720"/>
+        <w:rPr>
+          <w:highlight w:val="cyan"/>
+        </w:rPr>
+      </w:pPr>
+      <w:r>
+        <w:rPr>
+          <w:highlight w:val="cyan"/>
+        </w:rPr>
+        <w:t>Bike racks function displays all of the bike racks on campus. Dining function displays food options on campus. It adds markers to the map corresponding to each dining location. If a marker is clicked is pressed, the name of the dining option it marks appears on the screen.</w:t>
+      </w:r>
+    </w:p>
+    <w:p>
+      <w:pPr>
+        <w:ind w:left="720"/>
+      </w:pPr>
+      <w:r>
+        <w:rPr>
+          <w:highlight w:val="cyan"/>
+        </w:rPr>
+        <w:t>Point of interest function allows users to find various offices and services on campus. It displays a popup window with a drop-down menu that contains a list of all of the places of interest. After a place of interest is chosen, the marker is placed at its location on the map, and the map zooms in on the marker.</w:t>
+      </w:r>
+    </w:p>
+    <w:p/>
     <w:p/>
     <w:p>
       <w:pPr>
@@ -20910,13 +22379,19 @@
           <w:ilvl w:val="0"/>
           <w:numId w:val="27"/>
         </w:numPr>
-      </w:pPr>
-      <w:bookmarkStart w:id="56" w:name="_Toc449519267"/>
+        <w:rPr>
+          <w:highlight w:val="cyan"/>
+        </w:rPr>
+      </w:pPr>
+      <w:bookmarkStart w:id="57" w:name="_Toc449547199"/>
       <w:r>
+        <w:rPr>
+          <w:highlight w:val="cyan"/>
+        </w:rPr>
         <w:lastRenderedPageBreak/>
         <w:t>Problems Encountered</w:t>
       </w:r>
-      <w:bookmarkEnd w:id="56"/>
+      <w:bookmarkEnd w:id="57"/>
     </w:p>
     <w:p>
       <w:pPr>
@@ -20926,17 +22401,32 @@
           <w:numId w:val="50"/>
         </w:numPr>
         <w:ind w:left="720"/>
+        <w:rPr>
+          <w:highlight w:val="cyan"/>
+        </w:rPr>
       </w:pPr>
       <w:r>
+        <w:rPr>
+          <w:highlight w:val="cyan"/>
+        </w:rPr>
         <w:t>The UNCW bus tracking system is fairly unreliable</w:t>
       </w:r>
       <w:r>
+        <w:rPr>
+          <w:highlight w:val="cyan"/>
+        </w:rPr>
         <w:t>,</w:t>
       </w:r>
       <w:r>
+        <w:rPr>
+          <w:highlight w:val="cyan"/>
+        </w:rPr>
         <w:t xml:space="preserve"> an</w:t>
       </w:r>
       <w:r>
+        <w:rPr>
+          <w:highlight w:val="cyan"/>
+        </w:rPr>
         <w:t>d several routes often do not show up. Unfortunately we cannot do anything about this since it relies on the individual buses’ GPS systems.</w:t>
       </w:r>
     </w:p>
@@ -20948,23 +22438,44 @@
           <w:numId w:val="50"/>
         </w:numPr>
         <w:ind w:left="720"/>
+        <w:rPr>
+          <w:highlight w:val="cyan"/>
+        </w:rPr>
       </w:pPr>
       <w:r>
+        <w:rPr>
+          <w:highlight w:val="cyan"/>
+        </w:rPr>
         <w:t xml:space="preserve">One team member only has a desktop computer, which slightly limits our ability to work all at the same time. This is circumvented by using </w:t>
       </w:r>
       <w:r>
+        <w:rPr>
+          <w:highlight w:val="cyan"/>
+        </w:rPr>
         <w:t>GitHub</w:t>
       </w:r>
       <w:r>
+        <w:rPr>
+          <w:highlight w:val="cyan"/>
+        </w:rPr>
         <w:t xml:space="preserve"> to </w:t>
       </w:r>
       <w:r>
+        <w:rPr>
+          <w:highlight w:val="cyan"/>
+        </w:rPr>
         <w:t>synchronize</w:t>
       </w:r>
       <w:r>
+        <w:rPr>
+          <w:highlight w:val="cyan"/>
+        </w:rPr>
         <w:t xml:space="preserve"> all our files, </w:t>
       </w:r>
       <w:r>
+        <w:rPr>
+          <w:highlight w:val="cyan"/>
+        </w:rPr>
         <w:t>as well as utilizing the group study rooms with TV displays in the library.</w:t>
       </w:r>
     </w:p>
@@ -20976,20 +22487,38 @@
           <w:numId w:val="50"/>
         </w:numPr>
         <w:ind w:left="720"/>
+        <w:rPr>
+          <w:highlight w:val="cyan"/>
+        </w:rPr>
       </w:pPr>
       <w:r>
+        <w:rPr>
+          <w:highlight w:val="cyan"/>
+        </w:rPr>
         <w:t>No team members had</w:t>
       </w:r>
       <w:r>
+        <w:rPr>
+          <w:highlight w:val="cyan"/>
+        </w:rPr>
         <w:t xml:space="preserve"> previous experience with Visio, </w:t>
       </w:r>
       <w:r>
+        <w:rPr>
+          <w:highlight w:val="cyan"/>
+        </w:rPr>
         <w:t>Project,</w:t>
       </w:r>
       <w:r>
+        <w:rPr>
+          <w:highlight w:val="cyan"/>
+        </w:rPr>
         <w:t xml:space="preserve"> or Android Studio,</w:t>
       </w:r>
       <w:r>
+        <w:rPr>
+          <w:highlight w:val="cyan"/>
+        </w:rPr>
         <w:t xml:space="preserve"> so we had to spend additional time learning to use these programs.</w:t>
       </w:r>
     </w:p>
@@ -21001,19 +22530,29 @@
           <w:numId w:val="50"/>
         </w:numPr>
         <w:ind w:left="720"/>
+        <w:rPr>
+          <w:highlight w:val="cyan"/>
+        </w:rPr>
       </w:pPr>
       <w:r>
+        <w:rPr>
+          <w:highlight w:val="cyan"/>
+        </w:rPr>
         <w:t xml:space="preserve">While acquiring the coordinates for bike racks, we ran into an inaccuracy issue. The Google Maps application we intended to use for coordinate marking turned out to not be accurate enough for our needs. We had to manually mark each bike rack on a paper map and use </w:t>
       </w:r>
       <w:hyperlink r:id="rId30" w:history="1">
         <w:r>
           <w:rPr>
             <w:rStyle w:val="Hyperlink"/>
+            <w:highlight w:val="cyan"/>
           </w:rPr>
           <w:t>http://www.latlong.net</w:t>
         </w:r>
       </w:hyperlink>
       <w:r>
+        <w:rPr>
+          <w:highlight w:val="cyan"/>
+        </w:rPr>
         <w:t xml:space="preserve"> website to acquire accurate coordinates. The whole process was very time consuming.</w:t>
       </w:r>
     </w:p>
@@ -21025,8 +22564,14 @@
           <w:numId w:val="50"/>
         </w:numPr>
         <w:ind w:left="720"/>
+        <w:rPr>
+          <w:highlight w:val="cyan"/>
+        </w:rPr>
       </w:pPr>
       <w:r>
+        <w:rPr>
+          <w:highlight w:val="cyan"/>
+        </w:rPr>
         <w:t>We ran into an issue in the Google Maps API. When asked for directions, it returns an encrypted string. Occasionally, the encrypted string would contain backslashes which would crash the program. We spent a good amount of time researching this bug before we found a solution.</w:t>
       </w:r>
     </w:p>
@@ -21048,12 +22593,12 @@
           <w:numId w:val="27"/>
         </w:numPr>
       </w:pPr>
-      <w:bookmarkStart w:id="57" w:name="_Toc449519268"/>
+      <w:bookmarkStart w:id="58" w:name="_Toc449547200"/>
       <w:r>
         <w:lastRenderedPageBreak/>
         <w:t>Bibliography</w:t>
       </w:r>
-      <w:bookmarkEnd w:id="57"/>
+      <w:bookmarkEnd w:id="58"/>
     </w:p>
     <w:p/>
     <w:p>
@@ -21074,6 +22619,9 @@
         <w:ind w:left="720"/>
       </w:pPr>
       <w:r>
+        <w:rPr>
+          <w:highlight w:val="cyan"/>
+        </w:rPr>
         <w:t>"Getting Started." Android Developers. Accessed April 27, 2016. http://developer.android.com/training/index.html.</w:t>
       </w:r>
     </w:p>
@@ -21138,7 +22686,7 @@
       <w:rPr>
         <w:noProof/>
       </w:rPr>
-      <w:t>40</w:t>
+      <w:t>18</w:t>
     </w:r>
     <w:r>
       <w:fldChar w:fldCharType="end"/>
@@ -21213,7 +22761,7 @@
       <w:rPr>
         <w:noProof/>
       </w:rPr>
-      <w:instrText>Problems Encountered</w:instrText>
+      <w:instrText>Requirements/Analysis Models</w:instrText>
     </w:r>
     <w:r>
       <w:rPr>
@@ -21237,7 +22785,7 @@
       <w:rPr>
         <w:noProof/>
       </w:rPr>
-      <w:instrText>Problems Encountered</w:instrText>
+      <w:instrText>Requirements/Analysis Models</w:instrText>
     </w:r>
     <w:r>
       <w:rPr>
@@ -21252,7 +22800,7 @@
       <w:rPr>
         <w:noProof/>
       </w:rPr>
-      <w:t>Problems Encountered</w:t>
+      <w:t>Requirements/Analysis Models</w:t>
     </w:r>
     <w:r>
       <w:fldChar w:fldCharType="end"/>
@@ -41198,7 +42746,7 @@
 </file>
 
 <file path=customXml/itemProps4.xml><?xml version="1.0" encoding="utf-8"?>
-<ds:datastoreItem xmlns:ds="http://schemas.openxmlformats.org/officeDocument/2006/customXml" ds:itemID="{174F52B2-426F-4392-8C1B-1291677A2C1D}">
+<ds:datastoreItem xmlns:ds="http://schemas.openxmlformats.org/officeDocument/2006/customXml" ds:itemID="{5C38BA29-FCAD-410B-85CE-BA350A33346A}">
   <ds:schemaRefs>
     <ds:schemaRef ds:uri="http://schemas.openxmlformats.org/officeDocument/2006/bibliography"/>
   </ds:schemaRefs>
